--- a/doc/Programmdokumentation.docx
+++ b/doc/Programmdokumentation.docx
@@ -13,7 +13,13 @@
     </w:p>
     <w:p>
       <w:r>
-        <w:t xml:space="preserve">Das Programm adfc_gui.exe liest </w:t>
+        <w:t xml:space="preserve">Das Programm </w:t>
+      </w:r>
+      <w:r>
+        <w:t>rvpOutput</w:t>
+      </w:r>
+      <w:r>
+        <w:t xml:space="preserve">.exe liest </w:t>
       </w:r>
       <w:r>
         <w:t xml:space="preserve">Daten zu </w:t>
@@ -55,14 +61,31 @@
           <w:rPr>
             <w:rStyle w:val="Hyperlink"/>
           </w:rPr>
-          <w:t>https://github.com/michaelu123/adfc2/releases</w:t>
+          <w:t>https://github.com/michaelu123/rvpOutput/releases</w:t>
         </w:r>
       </w:hyperlink>
       <w:r>
-        <w:t xml:space="preserve"> bezogen werden. Dazu muß die neueste Datei adfc_gui.zip runtergeladen und entpackt werden. </w:t>
-      </w:r>
-      <w:r>
-        <w:t>Das Programm muß nicht installiert werden. Nach Doppelklick auf die Datei adfc_gui.exe öffnet sich nach kurzer Zeit die Programm-Oberfläche.</w:t>
+        <w:t xml:space="preserve"> bezogen werden. Daz</w:t>
+      </w:r>
+      <w:r>
+        <w:t>u muß die neueste Datei rvpOutput</w:t>
+      </w:r>
+      <w:r>
+        <w:t xml:space="preserve">.zip runtergeladen und entpackt werden. </w:t>
+      </w:r>
+      <w:r>
+        <w:t xml:space="preserve">Das Programm muß nicht installiert werden. Nach Doppelklick auf die Datei </w:t>
+      </w:r>
+      <w:r>
+        <w:t>rvpOutput</w:t>
+      </w:r>
+      <w:r>
+        <w:t>.exe öffnet sich nach kurzer Zeit die Programm-Oberfläche.</w:t>
+      </w:r>
+    </w:p>
+    <w:p>
+      <w:r>
+        <w:t>Das Programm rvpOutput.exe wurde mit dem Programm pyinstaller aus den Python-Quellen erzeugt. Da anscheindend auch bösartige Programme auf diese Art entstanden sind, gibt es jetzt leider viele Virenscanner, die grundsätzlich jedes mit pyinstaller erzeugte Programm für bösartig halten. Daher das Verpacken des Programms in einer zip-Datei.</w:t>
       </w:r>
     </w:p>
     <w:p>
@@ -195,15 +218,7 @@
         <w:t xml:space="preserve"> wird eine Word-Datei spezifiziert, die die Vorlage (das Template) für die zu erstellende Word-Datei enthält.</w:t>
       </w:r>
       <w:r>
-        <w:t xml:space="preserve"> Mit XML Datei </w:t>
-      </w:r>
-      <w:proofErr w:type="spellStart"/>
-      <w:r>
-        <w:t>offnen</w:t>
-      </w:r>
-      <w:proofErr w:type="spellEnd"/>
-      <w:r>
-        <w:t>/schließen liest das Programm die Daten aus einer im Backend durch „XML Export“ erzeugten Datei, anstatt sie direkt vom Portal zu lesen.</w:t>
+        <w:t xml:space="preserve"> Mit XML Datei offnen/schließen liest das Programm die Daten aus einer im Backend durch „XML Export“ erzeugten Datei, anstatt sie direkt vom Portal zu lesen.</w:t>
       </w:r>
     </w:p>
     <w:p>
@@ -403,15 +418,7 @@
         <w:t>Text</w:t>
       </w:r>
       <w:r>
-        <w:t xml:space="preserve"> gibt die Schwierigkeit </w:t>
-      </w:r>
-      <w:proofErr w:type="spellStart"/>
-      <w:r>
-        <w:t>so wie</w:t>
-      </w:r>
-      <w:proofErr w:type="spellEnd"/>
-      <w:r>
-        <w:t xml:space="preserve"> im Tourenportal an: von sehr einfach bis sehr schwer. Bei </w:t>
+        <w:t xml:space="preserve"> gibt die Schwierigkeit so wie im Tourenportal an: von sehr einfach bis sehr schwer. Bei </w:t>
       </w:r>
       <w:r>
         <w:rPr>
@@ -452,15 +459,7 @@
     </w:p>
     <w:p>
       <w:r>
-        <w:t xml:space="preserve">Es gibt auch die Möglichkeit, das Dokument in </w:t>
-      </w:r>
-      <w:proofErr w:type="spellStart"/>
-      <w:r>
-        <w:t>Scribus</w:t>
-      </w:r>
-      <w:proofErr w:type="spellEnd"/>
-      <w:r>
-        <w:t xml:space="preserve"> zu erstellen. </w:t>
+        <w:t xml:space="preserve">Es gibt auch die Möglichkeit, das Dokument in Scribus zu erstellen. </w:t>
       </w:r>
       <w:r>
         <w:t xml:space="preserve">Das ist noch eher ein experimentelles Feature. </w:t>
@@ -638,77 +637,19 @@
       <w:pPr>
         <w:pStyle w:val="berschrift1"/>
       </w:pPr>
-      <w:proofErr w:type="spellStart"/>
-      <w:r>
-        <w:t>Scribus</w:t>
-      </w:r>
-      <w:proofErr w:type="spellEnd"/>
-    </w:p>
-    <w:p>
-      <w:proofErr w:type="spellStart"/>
-      <w:r>
-        <w:t>Scribus</w:t>
-      </w:r>
-      <w:proofErr w:type="spellEnd"/>
-      <w:r>
-        <w:t xml:space="preserve"> ist ein freies, kostenloses </w:t>
-      </w:r>
-      <w:proofErr w:type="spellStart"/>
-      <w:r>
-        <w:t>Desktop-Publishing</w:t>
-      </w:r>
-      <w:proofErr w:type="spellEnd"/>
-      <w:r>
-        <w:t xml:space="preserve">-Programm. Es ist über die Skript-Sprache Python, in der auch </w:t>
-      </w:r>
-      <w:proofErr w:type="spellStart"/>
-      <w:r>
-        <w:t>adfc_gui</w:t>
-      </w:r>
-      <w:proofErr w:type="spellEnd"/>
-      <w:r>
-        <w:t xml:space="preserve"> programmiert ist, steuerbar. Als </w:t>
-      </w:r>
-      <w:proofErr w:type="spellStart"/>
-      <w:r>
-        <w:t>Scribus-script</w:t>
-      </w:r>
-      <w:proofErr w:type="spellEnd"/>
-      <w:r>
-        <w:t xml:space="preserve"> kann man die Datei adfc-rest2.py benutzen, das nach Gliederungsnummern, Start- und Ende-Datum fragt, und dann die Daten in das vorab selektierte Textfeld schreibt. </w:t>
-      </w:r>
-      <w:r>
-        <w:t>Damit</w:t>
-      </w:r>
-      <w:r>
-        <w:t xml:space="preserve"> werden bisher nur Radtouren, keine Termine unterstützt. </w:t>
-      </w:r>
-      <w:r>
-        <w:t>Das Ausgabeformat „Starnberg“ gibt die Daten, wenn auch unformatiert, so aus, wie sie das Skript adfc-rest2.py ausgeben würde.</w:t>
-      </w:r>
-    </w:p>
-    <w:p>
-      <w:r>
-        <w:t xml:space="preserve">Mit dem </w:t>
-      </w:r>
-      <w:proofErr w:type="spellStart"/>
-      <w:r>
-        <w:t>Scribus</w:t>
-      </w:r>
-      <w:proofErr w:type="spellEnd"/>
-      <w:r>
-        <w:t xml:space="preserve">-Skript </w:t>
-      </w:r>
-      <w:r>
-        <w:t xml:space="preserve">scrbHandler.py wird ähnlich wie für Word eine </w:t>
-      </w:r>
-      <w:proofErr w:type="spellStart"/>
-      <w:r>
-        <w:t>template</w:t>
-      </w:r>
-      <w:proofErr w:type="spellEnd"/>
-      <w:r>
-        <w:t>-Datei benutzt.</w:t>
+      <w:r>
+        <w:t>CSV</w:t>
+      </w:r>
+    </w:p>
+    <w:p>
+      <w:r>
+        <w:t xml:space="preserve">Das Ausgabeformat CSV speichert die Daten als eine CSV-Datei mit den Feldern </w:t>
+      </w:r>
+      <w:r>
+        <w:t>Typ;Titel;Nummer;Radtyp;Tourtyp;Datum;Endedatum;Tourlänge;Schwierigkeit;Höhenmeter;Charakter;Abfahrten;Kurzbeschreibung;Beschreibung;ZusatzInfo;Tourleiter</w:t>
+      </w:r>
+      <w:r>
+        <w:t>. Sie können die Datei mit Excel öffnen, oder in Word mit der Serienbrief-Funktion einlesen und formatieren. Ein Problem dabei ist, daß z.B. die Felder Abfahrten, Zusatzinfo und Tourleiter mehrere Werte haben können. Diese werden in der CSV-Datei durch newline getrennt.</w:t>
       </w:r>
     </w:p>
     <w:p>
@@ -716,41 +657,6 @@
         <w:pStyle w:val="berschrift1"/>
       </w:pPr>
       <w:r>
-        <w:t>CSV</w:t>
-      </w:r>
-    </w:p>
-    <w:p>
-      <w:r>
-        <w:t xml:space="preserve">Das Ausgabeformat CSV speichert die Daten als eine CSV-Datei mit den Feldern </w:t>
-      </w:r>
-      <w:r>
-        <w:t>Typ;Titel;Nummer;Radtyp;Tourtyp;Datum;Endedatum;Tourlänge;Schwierigkeit;Höhenmeter;Charakter;Abfahrten;Kurzbeschreibung;Beschreibung;ZusatzInfo;Tourleiter</w:t>
-      </w:r>
-      <w:r>
-        <w:t xml:space="preserve">. Sie können die Datei mit Excel öffnen, oder in Word mit der Serienbrief-Funktion einlesen und formatieren. Ein Problem dabei ist, daß z.B. die Felder Abfahrten, Zusatzinfo und </w:t>
-      </w:r>
-      <w:proofErr w:type="spellStart"/>
-      <w:r>
-        <w:t>Tourleiter</w:t>
-      </w:r>
-      <w:proofErr w:type="spellEnd"/>
-      <w:r>
-        <w:t xml:space="preserve"> mehrere Werte haben können. Diese werden in der CSV-Datei durch </w:t>
-      </w:r>
-      <w:proofErr w:type="spellStart"/>
-      <w:r>
-        <w:t>newline</w:t>
-      </w:r>
-      <w:proofErr w:type="spellEnd"/>
-      <w:r>
-        <w:t xml:space="preserve"> getrennt.</w:t>
-      </w:r>
-    </w:p>
-    <w:p>
-      <w:pPr>
-        <w:pStyle w:val="berschrift1"/>
-      </w:pPr>
-      <w:r>
         <w:t>Cache</w:t>
       </w:r>
     </w:p>
@@ -769,44 +675,6 @@
       </w:r>
       <w:r>
         <w:t>experimentiert haben, einige bis viele Dateien:</w:t>
-      </w:r>
-    </w:p>
-    <w:p>
-      <w:pPr>
-        <w:pStyle w:val="berschrift5"/>
-        <w:numPr>
-          <w:ilvl w:val="0"/>
-          <w:numId w:val="3"/>
-        </w:numPr>
-        <w:rPr>
-          <w:color w:val="auto"/>
-        </w:rPr>
-      </w:pPr>
-      <w:r>
-        <w:rPr>
-          <w:color w:val="auto"/>
-        </w:rPr>
-        <w:t>Ereignisdaten</w:t>
-      </w:r>
-      <w:r>
-        <w:rPr>
-          <w:color w:val="auto"/>
-        </w:rPr>
-        <w:br/>
-        <w:t xml:space="preserve">Deren Namen fangen mit 6 hexadezimalen Zeichen (also 0-9 und a-f) an, dann folgt der Titel, z.B. </w:t>
-      </w:r>
-      <w:r>
-        <w:rPr>
-          <w:rFonts w:ascii="Courier New" w:hAnsi="Courier New" w:cs="Courier New"/>
-          <w:color w:val="auto"/>
-        </w:rPr>
-        <w:t>00f6a0_Starnberger_See_Umrundung.json</w:t>
-      </w:r>
-      <w:r>
-        <w:rPr>
-          <w:color w:val="auto"/>
-        </w:rPr>
-        <w:t>.</w:t>
       </w:r>
     </w:p>
     <w:p>
@@ -818,28 +686,20 @@
         </w:numPr>
       </w:pPr>
       <w:r>
-        <w:t>Suchergebnisse</w:t>
+        <w:t>Ereignisdaten</w:t>
       </w:r>
       <w:r>
         <w:br/>
-        <w:t xml:space="preserve">Deren Namen fangen mit </w:t>
-      </w:r>
-      <w:proofErr w:type="spellStart"/>
-      <w:r>
-        <w:t>search</w:t>
-      </w:r>
-      <w:proofErr w:type="spellEnd"/>
-      <w:r>
-        <w:t xml:space="preserve"> an, dann folgt die Gliederungsnummer, ggfs. ein I, falls Untergliederungen inkludiert wa</w:t>
-      </w:r>
-      <w:r>
-        <w:t xml:space="preserve">ren, dann Start- und Ende-Datum, z.B. </w:t>
+        <w:t xml:space="preserve">Deren Namen fangen mit 6 hexadezimalen Zeichen (also 0-9 und a-f) an, dann folgt der Titel, z.B. </w:t>
       </w:r>
       <w:r>
         <w:rPr>
           <w:rFonts w:ascii="Courier New" w:hAnsi="Courier New" w:cs="Courier New"/>
         </w:rPr>
-        <w:t>search-152085_I_2018-01-01-2019-12-31.json</w:t>
+        <w:t>00f6a0_Starnberger_See_Umrundung.json</w:t>
+      </w:r>
+      <w:r>
+        <w:t>.</w:t>
       </w:r>
     </w:p>
     <w:p>
@@ -850,17 +710,21 @@
           <w:numId w:val="3"/>
         </w:numPr>
       </w:pPr>
-      <w:proofErr w:type="spellStart"/>
-      <w:r>
-        <w:t>units.json</w:t>
-      </w:r>
-      <w:proofErr w:type="spellEnd"/>
+      <w:r>
+        <w:t>Suchergebnisse</w:t>
+      </w:r>
       <w:r>
         <w:br/>
-        <w:t>Diese Datei enthält die Daten der ADFC-Gliederungen</w:t>
-      </w:r>
-      <w:r>
-        <w:t>. Daraus wird der Inhalt des Landesverband-Menüs (s.o.) erzeugt.</w:t>
+        <w:t>Deren Namen fangen mit search an, dann folgt die Gliederungsnummer, ggfs. ein I, falls Untergliederungen inkludiert wa</w:t>
+      </w:r>
+      <w:r>
+        <w:t xml:space="preserve">ren, dann Start- und Ende-Datum, z.B. </w:t>
+      </w:r>
+      <w:r>
+        <w:rPr>
+          <w:rFonts w:ascii="Courier New" w:hAnsi="Courier New" w:cs="Courier New"/>
+        </w:rPr>
+        <w:t>search-152085_I_2018-01-01-2019-12-31.json</w:t>
       </w:r>
     </w:p>
     <w:p>
@@ -872,30 +736,36 @@
         </w:numPr>
       </w:pPr>
       <w:r>
+        <w:t>units.json</w:t>
+      </w:r>
+      <w:r>
+        <w:br/>
+        <w:t>Diese Datei enthält die Daten der ADFC-Gliederungen</w:t>
+      </w:r>
+      <w:r>
+        <w:t>. Daraus wird der Inhalt des Landesverband-Menüs (s.o.) erzeugt.</w:t>
+      </w:r>
+    </w:p>
+    <w:p>
+      <w:pPr>
+        <w:pStyle w:val="Listenabsatz"/>
+        <w:numPr>
+          <w:ilvl w:val="0"/>
+          <w:numId w:val="3"/>
+        </w:numPr>
+      </w:pPr>
+      <w:r>
         <w:t>Benutzerdaten</w:t>
       </w:r>
       <w:r>
         <w:br/>
-        <w:t xml:space="preserve">Deren Namen fangen mit </w:t>
-      </w:r>
-      <w:proofErr w:type="spellStart"/>
-      <w:r>
-        <w:t>user</w:t>
-      </w:r>
-      <w:proofErr w:type="spellEnd"/>
-      <w:r>
-        <w:t xml:space="preserve">_ an. Sie </w:t>
+        <w:t xml:space="preserve">Deren Namen fangen mit user_ an. Sie </w:t>
       </w:r>
       <w:r>
         <w:t xml:space="preserve">enthalten die Daten eines Benutzers, </w:t>
       </w:r>
-      <w:proofErr w:type="spellStart"/>
-      <w:r>
-        <w:t>i.a.</w:t>
-      </w:r>
-      <w:proofErr w:type="spellEnd"/>
-      <w:r>
-        <w:t xml:space="preserve"> eines Tour</w:t>
+      <w:r>
+        <w:t>i.a. eines Tour</w:t>
       </w:r>
       <w:r>
         <w:t>en</w:t>
@@ -908,6 +778,24 @@
       </w:r>
     </w:p>
     <w:p>
+      <w:pPr>
+        <w:pStyle w:val="Listenabsatz"/>
+        <w:numPr>
+          <w:ilvl w:val="0"/>
+          <w:numId w:val="3"/>
+        </w:numPr>
+      </w:pPr>
+      <w:r>
+        <w:t>sommerzeiten.json</w:t>
+      </w:r>
+      <w:r>
+        <w:br/>
+        <w:t>Enthält die Tage, an denen zwischen Sommer- und Winterzeit geschaltet wird.</w:t>
+      </w:r>
+      <w:bookmarkStart w:id="0" w:name="_GoBack"/>
+      <w:bookmarkEnd w:id="0"/>
+    </w:p>
+    <w:p>
       <w:r>
         <w:t xml:space="preserve">Alle diese Dateien können gelöscht werden. Sie werden dann </w:t>
       </w:r>
@@ -933,11 +821,7 @@
         <w:t xml:space="preserve">erver. Am besten ist es, wenn sie gezielt nur die Dateien löschen, von denen Sie wissen, </w:t>
       </w:r>
       <w:r>
-        <w:t xml:space="preserve">daß sie im Tourenportal geändert wurden. Wenn z.B. die Tour „Starnberger See Umrundung“ geändert wurde, gehen Sie mit dem Datei-Explorer in das Verzeichnis C:\temp\tpjson, suchen z.B. nach Starnberger oder Umrundung, </w:t>
-      </w:r>
-      <w:r>
-        <w:lastRenderedPageBreak/>
-        <w:t xml:space="preserve">und löschen die Datei. Löschen Sie ein paar zuviel, macht das auch nichts, sie werden dann </w:t>
+        <w:t xml:space="preserve">daß sie im Tourenportal geändert wurden. Wenn z.B. die Tour „Starnberger See Umrundung“ geändert wurde, gehen Sie mit dem Datei-Explorer in das Verzeichnis C:\temp\tpjson, suchen z.B. nach Starnberger oder Umrundung, und löschen die Datei. Löschen Sie ein paar zuviel, macht das auch nichts, sie werden dann </w:t>
       </w:r>
       <w:r>
         <w:t>eben</w:t>
@@ -1017,6 +901,7 @@
     <w:p/>
     <w:p>
       <w:r>
+        <w:lastRenderedPageBreak/>
         <w:t xml:space="preserve">Damit können Sie erst Touren/Termine nach Ihren Bedürfnissen selektieren, und dann als XML-Datei exportieren. Die Datei erscheint normalerweise unter dem Namen Veranstaltungs-Export (i).xml in Ihrem Downloads-Folder. Mit „Datei/XML Datei öffnen“ können Sie eine solche Datei öffnen und </w:t>
       </w:r>
       <w:r>
@@ -1038,23 +923,7 @@
     </w:p>
     <w:p>
       <w:r>
-        <w:t xml:space="preserve">Einige Vorlagendateien mit den Namen </w:t>
-      </w:r>
-      <w:proofErr w:type="spellStart"/>
-      <w:r>
-        <w:t>template</w:t>
-      </w:r>
-      <w:proofErr w:type="spellEnd"/>
-      <w:r>
-        <w:t>…</w:t>
-      </w:r>
-      <w:proofErr w:type="spellStart"/>
-      <w:r>
-        <w:t>docx</w:t>
-      </w:r>
-      <w:proofErr w:type="spellEnd"/>
-      <w:r>
-        <w:t xml:space="preserve"> sehen Sie im Verzeichnis</w:t>
+        <w:t>Einige Vorlagendateien mit den Namen template…docx sehen Sie im Verzeichnis</w:t>
       </w:r>
       <w:r>
         <w:br/>
@@ -1074,15 +943,7 @@
         <w:br/>
       </w:r>
       <w:r>
-        <w:t xml:space="preserve">Runterladen durch Anklicken der Datei, dann rechts </w:t>
-      </w:r>
-      <w:proofErr w:type="spellStart"/>
-      <w:r>
-        <w:t>mitte</w:t>
-      </w:r>
-      <w:proofErr w:type="spellEnd"/>
-      <w:r>
-        <w:t xml:space="preserve"> „Download“ anklicken. </w:t>
+        <w:t xml:space="preserve">Runterladen durch Anklicken der Datei, dann rechts mitte „Download“ anklicken. </w:t>
       </w:r>
       <w:r>
         <w:t>Die Datei</w:t>
@@ -1117,14 +978,12 @@
       <w:r>
         <w:t xml:space="preserve">Der Parameter </w:t>
       </w:r>
-      <w:proofErr w:type="spellStart"/>
       <w:r>
         <w:rPr>
           <w:i/>
         </w:rPr>
         <w:t>Linktyp</w:t>
       </w:r>
-      <w:proofErr w:type="spellEnd"/>
     </w:p>
     <w:p>
       <w:pPr>
@@ -1173,14 +1032,12 @@
       <w:r>
         <w:t xml:space="preserve">, </w:t>
       </w:r>
-      <w:proofErr w:type="spellStart"/>
       <w:r>
         <w:rPr>
           <w:i/>
         </w:rPr>
         <w:t>MitUntergliederungen</w:t>
       </w:r>
-      <w:proofErr w:type="spellEnd"/>
       <w:r>
         <w:t xml:space="preserve">, </w:t>
       </w:r>
@@ -1235,14 +1092,12 @@
       <w:r>
         <w:t xml:space="preserve">Der Parameter </w:t>
       </w:r>
-      <w:proofErr w:type="spellStart"/>
       <w:r>
         <w:rPr>
           <w:i/>
         </w:rPr>
         <w:t>Tourselektion</w:t>
       </w:r>
-      <w:proofErr w:type="spellEnd"/>
       <w:r>
         <w:t xml:space="preserve"> mit verschiedenen Unterselektionen</w:t>
       </w:r>
@@ -1280,35 +1135,23 @@
         </w:numPr>
       </w:pPr>
       <w:r>
-        <w:t xml:space="preserve">Darin enthalten </w:t>
-      </w:r>
-      <w:proofErr w:type="spellStart"/>
-      <w:r>
-        <w:t>templates</w:t>
-      </w:r>
-      <w:proofErr w:type="spellEnd"/>
-      <w:r>
-        <w:t>, beginnend mit /</w:t>
-      </w:r>
-      <w:proofErr w:type="spellStart"/>
+        <w:t>Darin enthalten templates, beginnend mit /</w:t>
+      </w:r>
       <w:r>
         <w:rPr>
           <w:i/>
         </w:rPr>
         <w:t>template</w:t>
       </w:r>
-      <w:proofErr w:type="spellEnd"/>
       <w:r>
         <w:t xml:space="preserve"> und endend mit /</w:t>
       </w:r>
-      <w:proofErr w:type="spellStart"/>
       <w:r>
         <w:rPr>
           <w:i/>
         </w:rPr>
         <w:t>endtemplate</w:t>
       </w:r>
-      <w:proofErr w:type="spellEnd"/>
     </w:p>
     <w:p>
       <w:pPr>
@@ -1325,49 +1168,7 @@
         <w:rPr>
           <w:i/>
         </w:rPr>
-        <w:t>${</w:t>
-      </w:r>
-      <w:proofErr w:type="spellStart"/>
-      <w:r>
-        <w:rPr>
-          <w:i/>
-        </w:rPr>
-        <w:t>parameter</w:t>
-      </w:r>
-      <w:proofErr w:type="spellEnd"/>
-      <w:r>
-        <w:rPr>
-          <w:i/>
-        </w:rPr>
-        <w:t>}.</w:t>
-      </w:r>
-      <w:proofErr w:type="spellStart"/>
-      <w:r>
-        <w:rPr>
-          <w:i/>
-        </w:rPr>
-        <w:t>fmt</w:t>
-      </w:r>
-      <w:proofErr w:type="spellEnd"/>
-      <w:r>
-        <w:rPr>
-          <w:i/>
-        </w:rPr>
-        <w:t>(</w:t>
-      </w:r>
-      <w:proofErr w:type="spellStart"/>
-      <w:r>
-        <w:rPr>
-          <w:i/>
-        </w:rPr>
-        <w:t>format</w:t>
-      </w:r>
-      <w:proofErr w:type="spellEnd"/>
-      <w:r>
-        <w:rPr>
-          <w:i/>
-        </w:rPr>
-        <w:t>)</w:t>
+        <w:t>${parameter}.fmt(format)</w:t>
       </w:r>
     </w:p>
     <w:p>
@@ -1375,15 +1176,7 @@
         <w:t xml:space="preserve">Was Sie nicht sehen, ist, daß die Vorlagendatei noch Informationen zu Dokumenten-Styles und – Fonts enthält. Wenn Sie mit einem leeren Dokument anfangen würden, fehlen diese Informationen. </w:t>
       </w:r>
       <w:r>
-        <w:t xml:space="preserve">Wenn dann in der </w:t>
-      </w:r>
-      <w:proofErr w:type="spellStart"/>
-      <w:r>
-        <w:t>Tourbeschreibung</w:t>
-      </w:r>
-      <w:proofErr w:type="spellEnd"/>
-      <w:r>
-        <w:t xml:space="preserve"> z.B. ein „header1“ definiert ist, und der Style „Header 1“ nicht vorhanden ist, gibt es eine Fehlermeldung. </w:t>
+        <w:t xml:space="preserve">Wenn dann in der Tourbeschreibung z.B. ein „header1“ definiert ist, und der Style „Header 1“ nicht vorhanden ist, gibt es eine Fehlermeldung. </w:t>
       </w:r>
       <w:r>
         <w:t>Sie sollten eine neue Vorlagendatei deshalb immer durch Ändern einer vorhandenen erstellen.</w:t>
@@ -1408,571 +1201,375 @@
         <w:t xml:space="preserve">rogrammoberfläche übernommen werden. </w:t>
       </w:r>
       <w:r>
-        <w:t xml:space="preserve">Die Parameter </w:t>
-      </w:r>
-      <w:proofErr w:type="spellStart"/>
+        <w:t xml:space="preserve">Die Parameter Linktyp, Gliederungen, MitUntergliederungen, Beginn, Ende werden Sie in der Oberfläche bei </w:t>
+      </w:r>
+      <w:r>
+        <w:rPr>
+          <w:i/>
+        </w:rPr>
+        <w:t>Links ins</w:t>
+      </w:r>
+      <w:proofErr w:type="gramStart"/>
+      <w:r>
+        <w:rPr>
+          <w:i/>
+        </w:rPr>
+        <w:t>:</w:t>
+      </w:r>
+      <w:r>
+        <w:t>,</w:t>
+      </w:r>
+      <w:proofErr w:type="gramEnd"/>
+      <w:r>
+        <w:t xml:space="preserve"> dem Gliederungen-Feld, dem Feld </w:t>
+      </w:r>
+      <w:r>
+        <w:rPr>
+          <w:i/>
+        </w:rPr>
+        <w:t>Untergliederungen einbeziehen</w:t>
+      </w:r>
+      <w:r>
+        <w:t xml:space="preserve">, </w:t>
+      </w:r>
+      <w:r>
+        <w:rPr>
+          <w:i/>
+        </w:rPr>
+        <w:t>Start Datum</w:t>
+      </w:r>
+      <w:r>
+        <w:t xml:space="preserve"> und </w:t>
+      </w:r>
+      <w:r>
+        <w:rPr>
+          <w:i/>
+        </w:rPr>
+        <w:t>Ende Datum</w:t>
+      </w:r>
+      <w:r>
+        <w:t xml:space="preserve"> wiederfinden. Wenn sie die Ausgabedatei </w:t>
+      </w:r>
+      <w:r>
+        <w:rPr>
+          <w:b/>
+        </w:rPr>
+        <w:t>nicht</w:t>
+      </w:r>
+      <w:r>
+        <w:t xml:space="preserve"> spezifi</w:t>
+      </w:r>
+      <w:r>
+        <w:t>zi</w:t>
+      </w:r>
+      <w:r>
+        <w:t xml:space="preserve">eren, wird der Name der Ausgabedatei aus diesen Parametern gebildet. </w:t>
+      </w:r>
+    </w:p>
+    <w:p>
+      <w:r>
+        <w:t xml:space="preserve">Jedes template wird durch die Daten der Ereignisse aufgefüllt, die der zum </w:t>
+      </w:r>
+      <w:r>
+        <w:t>t</w:t>
+      </w:r>
+      <w:r>
+        <w:t>emplate gehörenden Selektion entsprechen. Wie das Ereignis dargestellt wird, entscheidet der Text zwischen /template und /endtemplate.</w:t>
+      </w:r>
+    </w:p>
+    <w:p>
+      <w:r>
+        <w:lastRenderedPageBreak/>
+        <w:t>Wir</w:t>
+      </w:r>
+      <w:r>
+        <w:t xml:space="preserve"> wollen in der Ausgabedatei vielleicht erst die Tourenrad-Touren, dann die Rennrad-Touren, dann die Mountainbike-Touren, und dann die Stammtisch-Termine haben. Dafür brauchen wir jeweils eine Selektion, die diese Ereignisse gezielt herausfiltert. Vielleicht wollen wir auch nur ganz spezielle Ereignisse an einer bestimmten Stelle sehen oder nicht sehen. Auch das läßt sich erreichen. Und dann unterscheidet sich vielleicht das Format, in dem wir </w:t>
+      </w:r>
+      <w:r>
+        <w:t>Touren ausgeben. Bei Tagestouren interessiert uns z.B. der Tag, die Beginn- und vielleicht die Ende-Zeit. Bei Mehrtagestouren interessiert uns der erste und der l</w:t>
+      </w:r>
+      <w:r>
+        <w:t>etzte Tag, weniger die Uhrzeit.</w:t>
+      </w:r>
+    </w:p>
+    <w:p>
+      <w:r>
+        <w:t>Oder nehmen Sie als Beispiel ein in ihrem Zeitraum öfter vorkommendes Ereignis, das über eine etwas längliche Beschreibung verfügt. Um nicht zig-mal den gleichen Text in Ihrem Dokument zu haben, tun Sie das erste Ereignis mit Beschreibung in ein template, und alle anderen in ein anderes template ohne Beschreibung.</w:t>
+      </w:r>
+    </w:p>
+    <w:p>
+      <w:pPr>
+        <w:pStyle w:val="berschrift2"/>
+      </w:pPr>
+      <w:r>
+        <w:t>Parameter in der Programm-Oberfläche</w:t>
+      </w:r>
+    </w:p>
+    <w:p>
+      <w:r>
+        <w:t xml:space="preserve">Nach dem Einlesen einer Vorlagendatei entsprechen die Parameter in der Oberfläche denen in der Vorlage, sofern dort gesetzt. Vor Anklicken von </w:t>
+      </w:r>
+      <w:r>
+        <w:rPr>
+          <w:color w:val="C00000"/>
+        </w:rPr>
+        <w:t xml:space="preserve">Start </w:t>
+      </w:r>
+      <w:r>
+        <w:t>lassen sich diese Parameter aber in der Oberfläche noch ändern und beeinflussen dann das Ergebnis. Das betrifft den Link-Typ, die Gliederungen, das „Untergliederungen“-Häkchen, und das Start- und Ende-Datum.</w:t>
+      </w:r>
+      <w:r>
+        <w:t xml:space="preserve"> So können Sie z.B. kurz hintereinander zwei Dateien erzeugen mit gleichem Inhalt, aber die Links mal ins Frontend, mal ins Backend.</w:t>
+      </w:r>
+    </w:p>
+    <w:p>
+      <w:pPr>
+        <w:pStyle w:val="berschrift2"/>
+      </w:pPr>
+      <w:r>
+        <w:t>Paragraphen und N</w:t>
+      </w:r>
+      <w:r>
+        <w:t>ewlines</w:t>
+      </w:r>
+    </w:p>
+    <w:p>
+      <w:pPr>
+        <w:rPr>
+          <w:rFonts w:cstheme="minorHAnsi"/>
+        </w:rPr>
+      </w:pPr>
+      <w:r>
+        <w:t>In der Vorl</w:t>
+      </w:r>
+      <w:r>
+        <w:t>agendatei sind Paragraphen und N</w:t>
+      </w:r>
+      <w:r>
+        <w:t xml:space="preserve">ewlines </w:t>
+      </w:r>
+      <w:r>
+        <w:t xml:space="preserve">oft </w:t>
+      </w:r>
+      <w:r>
+        <w:t xml:space="preserve">bedeutsam. Öffnen Sie die Datei template.docx und aktivieren Sie die Absatzmarken-Sicht, indem Sie im Reiter </w:t>
+      </w:r>
+      <w:r>
+        <w:rPr>
+          <w:i/>
+        </w:rPr>
+        <w:t>Start</w:t>
+      </w:r>
+      <w:r>
+        <w:t xml:space="preserve"> auf </w:t>
+      </w:r>
+      <w:r>
+        <w:rPr>
+          <w:rFonts w:cstheme="minorHAnsi"/>
+        </w:rPr>
+        <w:t>¶</w:t>
+      </w:r>
+      <w:r>
+        <w:t xml:space="preserve"> klicken.</w:t>
+      </w:r>
+      <w:r>
+        <w:t xml:space="preserve"> Sie sehen Zeilen, die mit </w:t>
+      </w:r>
+      <w:r>
+        <w:rPr>
+          <w:rFonts w:cstheme="minorHAnsi"/>
+        </w:rPr>
+        <w:t>¶ oder mit einem Pfeil nach unten und links enden. Erstere werden mit Enter erzeugt, und stehen zwischen Paragraphen, letzere werden mit Shift-Enter erzeugt, und bedeuten einfach „neue Zeile“.</w:t>
+      </w:r>
+      <w:r>
+        <w:rPr>
+          <w:rFonts w:cstheme="minorHAnsi"/>
+        </w:rPr>
+        <w:t xml:space="preserve"> Eine Zeile mit /template muß immer am Anfang, eine Zeile mit /endtemplate am Ende eines Paragraphen stehen. Der Parameter ${beschreibung} (Erklärung später, produziert die Event-Beschreibung) muß in einem eigenen Paragraphen stehen.  </w:t>
+      </w:r>
+      <w:r>
+        <w:rPr>
+          <w:rFonts w:cstheme="minorHAnsi"/>
+        </w:rPr>
+        <w:t>Der Zeilenabstand im Absatzformat und andere Einstellungen werden auch in die Ausgabe übernommen.</w:t>
+      </w:r>
+    </w:p>
+    <w:p>
+      <w:pPr>
+        <w:pStyle w:val="berschrift2"/>
+      </w:pPr>
+      <w:r>
+        <w:t>Symbolzeichen</w:t>
+      </w:r>
+    </w:p>
+    <w:p>
+      <w:r>
+        <w:t>Diese werden nur dann in die Ausgabe übernommen, wenn sie über das Keyboard eingegeben wurden, nicht aber, wenn sie über ein Symbol-Eingabe-Fenster mit dem Button „Einfügen“ erzeugt wurden.</w:t>
+      </w:r>
+    </w:p>
+    <w:p>
+      <w:pPr>
+        <w:pStyle w:val="berschrift2"/>
+      </w:pPr>
+      <w:r>
+        <w:t>Der Kommentar</w:t>
+      </w:r>
+    </w:p>
+    <w:p>
+      <w:r>
+        <w:t xml:space="preserve">Am Anfang </w:t>
+      </w:r>
+      <w:r>
+        <w:t>kann ein Kommentar stehen. Paragraphen, die mit dem Wort Kommentar beginnen, sowie Listen und eingerückte Paragraphen werden ignoriert. Der Text bis zur Zeile mit mindestens 5 Minus-Zeichen wird im resultieren</w:t>
+      </w:r>
+      <w:r>
+        <w:t>den</w:t>
+      </w:r>
+      <w:r>
+        <w:t xml:space="preserve"> Dokument gelöscht.</w:t>
+      </w:r>
+    </w:p>
+    <w:p>
+      <w:pPr>
+        <w:pStyle w:val="berschrift2"/>
+      </w:pPr>
       <w:r>
         <w:t>Linktyp</w:t>
       </w:r>
-      <w:proofErr w:type="spellEnd"/>
-      <w:r>
-        <w:t xml:space="preserve">, Gliederungen, </w:t>
-      </w:r>
-      <w:proofErr w:type="spellStart"/>
+    </w:p>
+    <w:p>
+      <w:r>
+        <w:t xml:space="preserve">Analog zur Programm-Oberfläche. Voreingestellt ist </w:t>
+      </w:r>
+      <w:r>
+        <w:rPr>
+          <w:i/>
+        </w:rPr>
+        <w:t>Frontend</w:t>
+      </w:r>
+      <w:r>
+        <w:t xml:space="preserve">. Wenn Sie keine Links wollen, geben Sie </w:t>
+      </w:r>
+      <w:r>
+        <w:rPr>
+          <w:i/>
+        </w:rPr>
+        <w:t>Linktyp</w:t>
+      </w:r>
+      <w:r>
+        <w:rPr>
+          <w:i/>
+        </w:rPr>
+        <w:t xml:space="preserve">: </w:t>
+      </w:r>
+      <w:r>
+        <w:rPr>
+          <w:i/>
+        </w:rPr>
+        <w:t>Keine</w:t>
+      </w:r>
+      <w:r>
+        <w:t xml:space="preserve"> an.</w:t>
+      </w:r>
+      <w:r>
+        <w:t xml:space="preserve"> Der Zwischenraum nach </w:t>
+      </w:r>
+      <w:proofErr w:type="gramStart"/>
+      <w:r>
+        <w:t>dem :</w:t>
+      </w:r>
+      <w:proofErr w:type="gramEnd"/>
+      <w:r>
+        <w:t xml:space="preserve"> ist wichtig.</w:t>
+      </w:r>
+    </w:p>
+    <w:p>
+      <w:pPr>
+        <w:pStyle w:val="berschrift2"/>
+      </w:pPr>
+      <w:r>
+        <w:t>Ausgabedatei</w:t>
+      </w:r>
+    </w:p>
+    <w:p>
+      <w:r>
+        <w:t>Hier können Sie eine Ausgabedatei angeben. Sie sollte sinnvollerweise auf .docx enden. Geben Sie keine Datei an, wird die Ausgabedatei in das gleiche Verzeichnis geschrieben, in dem die Vorlagendatei steht. Der Name der Ausgabedatei ist dann ADFC_gliederung_[I_]start-end_[f|b].docx. I_ wenn Untergliederungen einbezogen sind, und f oder b je nach Links ins Front- oder Backend.</w:t>
+      </w:r>
+    </w:p>
+    <w:p>
       <w:r>
         <w:lastRenderedPageBreak/>
-        <w:t>MitUntergliederungen</w:t>
-      </w:r>
-      <w:proofErr w:type="spellEnd"/>
-      <w:r>
-        <w:t xml:space="preserve">, Beginn, Ende werden Sie in der Oberfläche bei </w:t>
-      </w:r>
-      <w:r>
-        <w:rPr>
-          <w:i/>
-        </w:rPr>
-        <w:t>Links ins</w:t>
+        <w:t xml:space="preserve">Der Zwischenraum nach </w:t>
       </w:r>
       <w:proofErr w:type="gramStart"/>
       <w:r>
+        <w:t>dem :</w:t>
+      </w:r>
+      <w:proofErr w:type="gramEnd"/>
+      <w:r>
+        <w:t xml:space="preserve"> ist wichtig. </w:t>
+      </w:r>
+    </w:p>
+    <w:p>
+      <w:pPr>
+        <w:pStyle w:val="berschrift2"/>
+      </w:pPr>
+      <w:r>
+        <w:t>Selektion</w:t>
+      </w:r>
+    </w:p>
+    <w:p>
+      <w:r>
+        <w:t xml:space="preserve">Die Unterparameter müssen mit Zwischenraum oder Tabulator eingerückt sein. Der Zwischenraum nach </w:t>
+      </w:r>
+      <w:proofErr w:type="gramStart"/>
+      <w:r>
+        <w:t>dem :</w:t>
+      </w:r>
+      <w:proofErr w:type="gramEnd"/>
+      <w:r>
+        <w:t xml:space="preserve"> ist wichtig.</w:t>
+      </w:r>
+    </w:p>
+    <w:p>
+      <w:r>
+        <w:t>Für alle Selektionen gilt: bei den Namen der Parameter wie auch bei den Werten sind Groß- und Kleinschreibung egal (case-insensitive).</w:t>
+      </w:r>
+    </w:p>
+    <w:p>
+      <w:pPr>
+        <w:pStyle w:val="berschrift2"/>
+      </w:pPr>
+      <w:r>
+        <w:t>Terminselektion, Tourenselektion</w:t>
+      </w:r>
+    </w:p>
+    <w:p>
+      <w:r>
+        <w:t xml:space="preserve">Wie bei Selektion. Eine neue Selektion beginnt mit </w:t>
+      </w:r>
+      <w:r>
+        <w:rPr>
+          <w:i/>
+        </w:rPr>
+        <w:t>Name</w:t>
+      </w:r>
+      <w:proofErr w:type="gramStart"/>
+      <w:r>
         <w:rPr>
           <w:i/>
         </w:rPr>
         <w:t>:</w:t>
       </w:r>
       <w:r>
-        <w:t>,</w:t>
+        <w:t xml:space="preserve"> .</w:t>
       </w:r>
       <w:proofErr w:type="gramEnd"/>
       <w:r>
-        <w:t xml:space="preserve"> dem Gliederungen-Feld, dem Feld </w:t>
-      </w:r>
-      <w:r>
-        <w:rPr>
-          <w:i/>
-        </w:rPr>
-        <w:t>Untergliederungen einbeziehen</w:t>
-      </w:r>
-      <w:r>
-        <w:t xml:space="preserve">, </w:t>
-      </w:r>
-      <w:r>
-        <w:rPr>
-          <w:i/>
-        </w:rPr>
-        <w:t>Start Datum</w:t>
-      </w:r>
-      <w:r>
-        <w:t xml:space="preserve"> und </w:t>
-      </w:r>
-      <w:r>
-        <w:rPr>
-          <w:i/>
-        </w:rPr>
-        <w:t>Ende Datum</w:t>
-      </w:r>
-      <w:r>
-        <w:t xml:space="preserve"> wiederfinden. Wenn sie die Ausgabedatei </w:t>
-      </w:r>
-      <w:r>
-        <w:rPr>
-          <w:b/>
-        </w:rPr>
-        <w:t>nicht</w:t>
-      </w:r>
-      <w:r>
-        <w:t xml:space="preserve"> spezifi</w:t>
-      </w:r>
-      <w:r>
-        <w:t>zi</w:t>
-      </w:r>
-      <w:r>
-        <w:t xml:space="preserve">eren, wird der Name der Ausgabedatei aus diesen Parametern gebildet. </w:t>
-      </w:r>
-    </w:p>
-    <w:p>
-      <w:r>
-        <w:t xml:space="preserve">Jedes </w:t>
-      </w:r>
-      <w:proofErr w:type="spellStart"/>
-      <w:r>
-        <w:t>template</w:t>
-      </w:r>
-      <w:proofErr w:type="spellEnd"/>
-      <w:r>
-        <w:t xml:space="preserve"> wird durch die Daten der Ereignisse aufgefüllt, die der zum </w:t>
-      </w:r>
-      <w:proofErr w:type="spellStart"/>
-      <w:r>
-        <w:t>t</w:t>
-      </w:r>
-      <w:r>
-        <w:t>emplate</w:t>
-      </w:r>
-      <w:proofErr w:type="spellEnd"/>
-      <w:r>
-        <w:t xml:space="preserve"> gehörenden Selektion entsprechen. Wie das Ereignis dargestellt wird, entscheidet der Text zwischen /</w:t>
-      </w:r>
-      <w:proofErr w:type="spellStart"/>
-      <w:r>
-        <w:t>template</w:t>
-      </w:r>
-      <w:proofErr w:type="spellEnd"/>
-      <w:r>
-        <w:t xml:space="preserve"> und /</w:t>
-      </w:r>
-      <w:proofErr w:type="spellStart"/>
-      <w:r>
-        <w:t>endtemplate</w:t>
-      </w:r>
-      <w:proofErr w:type="spellEnd"/>
-      <w:r>
-        <w:t>.</w:t>
-      </w:r>
-    </w:p>
-    <w:p>
-      <w:r>
-        <w:t>Wir</w:t>
-      </w:r>
-      <w:r>
-        <w:t xml:space="preserve"> wollen in der Ausgabedatei vielleicht erst die Tourenrad-Touren, dann die Rennrad-Touren, dann die Mountainbike-Touren, und dann die Stammtisch-Termine haben. Dafür brauchen wir jeweils eine Selektion, die diese Ereignisse gezielt herausfiltert. Vielleicht wollen wir auch nur ganz spezielle Ereignisse an einer bestimmten Stelle sehen oder nicht sehen. Auch das läßt sich erreichen. Und dann unterscheidet sich vielleicht das Format, in dem wir </w:t>
-      </w:r>
-      <w:r>
-        <w:t>Touren ausgeben. Bei Tagestouren interessiert uns z.B. der Tag, die Beginn- und vielleicht die Ende-Zeit. Bei Mehrtagestouren interessiert uns der erste und der l</w:t>
-      </w:r>
-      <w:r>
-        <w:t>etzte Tag, weniger die Uhrzeit.</w:t>
-      </w:r>
-    </w:p>
-    <w:p>
-      <w:r>
-        <w:t xml:space="preserve">Oder nehmen Sie als Beispiel ein in ihrem Zeitraum öfter vorkommendes Ereignis, das über eine etwas längliche Beschreibung verfügt. Um nicht zig-mal den gleichen Text in Ihrem Dokument zu haben, tun Sie das erste Ereignis mit Beschreibung in ein </w:t>
-      </w:r>
-      <w:proofErr w:type="spellStart"/>
-      <w:r>
-        <w:t>template</w:t>
-      </w:r>
-      <w:proofErr w:type="spellEnd"/>
-      <w:r>
-        <w:t xml:space="preserve">, und alle anderen in ein anderes </w:t>
-      </w:r>
-      <w:proofErr w:type="spellStart"/>
-      <w:r>
-        <w:t>template</w:t>
-      </w:r>
-      <w:proofErr w:type="spellEnd"/>
-      <w:r>
-        <w:t xml:space="preserve"> ohne Beschreibung.</w:t>
-      </w:r>
-    </w:p>
-    <w:p>
-      <w:pPr>
-        <w:pStyle w:val="berschrift2"/>
-      </w:pPr>
-      <w:r>
-        <w:t>Parameter in der Programm-Oberfläche</w:t>
-      </w:r>
-    </w:p>
-    <w:p>
-      <w:r>
-        <w:t xml:space="preserve">Nach dem Einlesen einer Vorlagendatei entsprechen die Parameter in der Oberfläche denen in der Vorlage, sofern dort gesetzt. Vor Anklicken von </w:t>
-      </w:r>
-      <w:r>
-        <w:rPr>
-          <w:color w:val="C00000"/>
-        </w:rPr>
-        <w:t xml:space="preserve">Start </w:t>
-      </w:r>
-      <w:r>
-        <w:t>lassen sich diese Parameter aber in der Oberfläche noch ändern und beeinflussen dann das Ergebnis. Das betrifft den Link-Typ, die Gliederungen, das „Untergliederungen“-Häkchen, und das Start- und Ende-Datum.</w:t>
-      </w:r>
-      <w:r>
-        <w:t xml:space="preserve"> So können Sie z.B. kurz hintereinander zwei Dateien erzeugen mit gleichem Inhalt, aber die Links mal ins Frontend, mal ins Backend.</w:t>
-      </w:r>
-    </w:p>
-    <w:p>
-      <w:pPr>
-        <w:pStyle w:val="berschrift2"/>
-      </w:pPr>
-      <w:r>
-        <w:t xml:space="preserve">Paragraphen und </w:t>
-      </w:r>
-      <w:proofErr w:type="spellStart"/>
-      <w:r>
-        <w:t>N</w:t>
-      </w:r>
-      <w:r>
-        <w:t>ewlines</w:t>
-      </w:r>
-      <w:proofErr w:type="spellEnd"/>
-    </w:p>
-    <w:p>
-      <w:pPr>
-        <w:rPr>
-          <w:rFonts w:cstheme="minorHAnsi"/>
-        </w:rPr>
-      </w:pPr>
-      <w:r>
-        <w:t>In der Vorl</w:t>
-      </w:r>
-      <w:r>
-        <w:t xml:space="preserve">agendatei sind Paragraphen und </w:t>
-      </w:r>
-      <w:proofErr w:type="spellStart"/>
-      <w:r>
-        <w:t>N</w:t>
-      </w:r>
-      <w:r>
-        <w:t>ewlines</w:t>
-      </w:r>
-      <w:proofErr w:type="spellEnd"/>
-      <w:r>
-        <w:t xml:space="preserve"> </w:t>
-      </w:r>
-      <w:r>
-        <w:t xml:space="preserve">oft </w:t>
-      </w:r>
-      <w:r>
-        <w:t xml:space="preserve">bedeutsam. Öffnen Sie die Datei template.docx und aktivieren Sie die Absatzmarken-Sicht, indem Sie im Reiter </w:t>
-      </w:r>
-      <w:r>
-        <w:rPr>
-          <w:i/>
-        </w:rPr>
-        <w:t>Start</w:t>
-      </w:r>
-      <w:r>
-        <w:t xml:space="preserve"> auf </w:t>
-      </w:r>
-      <w:r>
-        <w:rPr>
-          <w:rFonts w:cstheme="minorHAnsi"/>
-        </w:rPr>
-        <w:t>¶</w:t>
-      </w:r>
-      <w:r>
-        <w:t xml:space="preserve"> klicken.</w:t>
-      </w:r>
-      <w:r>
-        <w:t xml:space="preserve"> Sie sehen Zeilen, die mit </w:t>
-      </w:r>
-      <w:r>
-        <w:rPr>
-          <w:rFonts w:cstheme="minorHAnsi"/>
-        </w:rPr>
-        <w:t xml:space="preserve">¶ oder mit einem Pfeil nach unten und links enden. Erstere werden mit Enter erzeugt, und stehen zwischen Paragraphen, </w:t>
-      </w:r>
-      <w:proofErr w:type="spellStart"/>
-      <w:r>
-        <w:rPr>
-          <w:rFonts w:cstheme="minorHAnsi"/>
-        </w:rPr>
-        <w:t>letzere</w:t>
-      </w:r>
-      <w:proofErr w:type="spellEnd"/>
-      <w:r>
-        <w:rPr>
-          <w:rFonts w:cstheme="minorHAnsi"/>
-        </w:rPr>
-        <w:t xml:space="preserve"> werden mit </w:t>
-      </w:r>
-      <w:proofErr w:type="spellStart"/>
-      <w:r>
-        <w:rPr>
-          <w:rFonts w:cstheme="minorHAnsi"/>
-        </w:rPr>
-        <w:t>Shift</w:t>
-      </w:r>
-      <w:proofErr w:type="spellEnd"/>
-      <w:r>
-        <w:rPr>
-          <w:rFonts w:cstheme="minorHAnsi"/>
-        </w:rPr>
-        <w:t>-Enter erzeugt, und bedeuten einfach „neue Zeile“.</w:t>
-      </w:r>
-      <w:r>
-        <w:rPr>
-          <w:rFonts w:cstheme="minorHAnsi"/>
-        </w:rPr>
-        <w:t xml:space="preserve"> Eine Zeile mit /</w:t>
-      </w:r>
-      <w:proofErr w:type="spellStart"/>
-      <w:r>
-        <w:rPr>
-          <w:rFonts w:cstheme="minorHAnsi"/>
-        </w:rPr>
-        <w:t>template</w:t>
-      </w:r>
-      <w:proofErr w:type="spellEnd"/>
-      <w:r>
-        <w:rPr>
-          <w:rFonts w:cstheme="minorHAnsi"/>
-        </w:rPr>
-        <w:t xml:space="preserve"> muß immer am Anfang, eine Zeile mit /</w:t>
-      </w:r>
-      <w:proofErr w:type="spellStart"/>
-      <w:r>
-        <w:rPr>
-          <w:rFonts w:cstheme="minorHAnsi"/>
-        </w:rPr>
-        <w:t>endtemplate</w:t>
-      </w:r>
-      <w:proofErr w:type="spellEnd"/>
-      <w:r>
-        <w:rPr>
-          <w:rFonts w:cstheme="minorHAnsi"/>
-        </w:rPr>
-        <w:t xml:space="preserve"> am Ende eines Paragraphen stehen. Der Parameter ${</w:t>
-      </w:r>
-      <w:proofErr w:type="spellStart"/>
-      <w:r>
-        <w:rPr>
-          <w:rFonts w:cstheme="minorHAnsi"/>
-        </w:rPr>
-        <w:t>beschreibung</w:t>
-      </w:r>
-      <w:proofErr w:type="spellEnd"/>
-      <w:r>
-        <w:rPr>
-          <w:rFonts w:cstheme="minorHAnsi"/>
-        </w:rPr>
-        <w:t xml:space="preserve">} (Erklärung später, produziert die Event-Beschreibung) muß in einem eigenen Paragraphen stehen.  </w:t>
-      </w:r>
-      <w:r>
-        <w:rPr>
-          <w:rFonts w:cstheme="minorHAnsi"/>
-        </w:rPr>
-        <w:t>Der Zeilenabstand im Absatzformat und andere Einstellungen werden auch in die Ausgabe übernommen.</w:t>
-      </w:r>
-    </w:p>
-    <w:p>
-      <w:pPr>
-        <w:pStyle w:val="berschrift2"/>
-      </w:pPr>
-      <w:r>
-        <w:t>Symbolzeichen</w:t>
-      </w:r>
-    </w:p>
-    <w:p>
-      <w:r>
-        <w:t>Diese werden nur dann in die Ausgabe übernommen, wenn sie über das Keyboard eingegeben wurden, nicht aber, wenn sie über ein Symbol-Eingabe-Fenster mit dem Button „Einfügen“ erzeugt wurden.</w:t>
-      </w:r>
-    </w:p>
-    <w:p>
-      <w:pPr>
-        <w:pStyle w:val="berschrift2"/>
-      </w:pPr>
-      <w:r>
-        <w:t>Der Kommentar</w:t>
-      </w:r>
-    </w:p>
-    <w:p>
-      <w:r>
-        <w:t xml:space="preserve">Am Anfang </w:t>
-      </w:r>
-      <w:r>
-        <w:t>kann ein Kommentar stehen. Paragraphen, die mit dem Wort Kommentar beginnen, sowie Listen und eingerückte Paragraphen werden ignoriert. Der Text bis zur Zeile mit mindestens 5 Minus-Zeichen wird im resultieren</w:t>
-      </w:r>
-      <w:r>
-        <w:t>den</w:t>
-      </w:r>
-      <w:r>
-        <w:t xml:space="preserve"> Dokument gelöscht.</w:t>
-      </w:r>
-    </w:p>
-    <w:p>
-      <w:pPr>
-        <w:pStyle w:val="berschrift2"/>
-      </w:pPr>
-      <w:proofErr w:type="spellStart"/>
-      <w:r>
-        <w:lastRenderedPageBreak/>
-        <w:t>Linktyp</w:t>
-      </w:r>
-      <w:proofErr w:type="spellEnd"/>
-    </w:p>
-    <w:p>
-      <w:r>
-        <w:t xml:space="preserve">Analog zur Programm-Oberfläche. Voreingestellt ist </w:t>
-      </w:r>
-      <w:r>
-        <w:rPr>
-          <w:i/>
-        </w:rPr>
-        <w:t>Frontend</w:t>
-      </w:r>
-      <w:r>
-        <w:t xml:space="preserve">. Wenn Sie keine Links wollen, geben Sie </w:t>
-      </w:r>
-      <w:proofErr w:type="spellStart"/>
-      <w:r>
-        <w:rPr>
-          <w:i/>
-        </w:rPr>
-        <w:t>Linktyp</w:t>
-      </w:r>
-      <w:proofErr w:type="spellEnd"/>
-      <w:r>
-        <w:rPr>
-          <w:i/>
-        </w:rPr>
-        <w:t xml:space="preserve">: </w:t>
-      </w:r>
-      <w:r>
-        <w:rPr>
-          <w:i/>
-        </w:rPr>
-        <w:t>Keine</w:t>
-      </w:r>
-      <w:r>
-        <w:t xml:space="preserve"> an.</w:t>
-      </w:r>
-      <w:r>
-        <w:t xml:space="preserve"> Der Zwischenraum nach </w:t>
-      </w:r>
-      <w:proofErr w:type="gramStart"/>
-      <w:r>
-        <w:t>dem :</w:t>
-      </w:r>
-      <w:proofErr w:type="gramEnd"/>
-      <w:r>
-        <w:t xml:space="preserve"> ist wichtig.</w:t>
-      </w:r>
-    </w:p>
-    <w:p>
-      <w:pPr>
-        <w:pStyle w:val="berschrift2"/>
-      </w:pPr>
-      <w:r>
-        <w:t>Ausgabedatei</w:t>
-      </w:r>
-    </w:p>
-    <w:p>
-      <w:r>
-        <w:t>Hier können Sie eine Ausgabedatei angeben. Sie sollte sinnvollerweise auf .</w:t>
-      </w:r>
-      <w:proofErr w:type="spellStart"/>
-      <w:r>
-        <w:t>docx</w:t>
-      </w:r>
-      <w:proofErr w:type="spellEnd"/>
-      <w:r>
-        <w:t xml:space="preserve"> enden. Geben Sie keine Datei an, wird die Ausgabedatei in das gleiche Verzeichnis geschrieben, in dem die Vorlagendatei steht. Der Name der Ausgabedatei ist dann </w:t>
-      </w:r>
-      <w:proofErr w:type="spellStart"/>
-      <w:r>
-        <w:t>ADFC_gliederung</w:t>
-      </w:r>
-      <w:proofErr w:type="spellEnd"/>
-      <w:r>
-        <w:t>_[I_]start-end_[</w:t>
-      </w:r>
-      <w:proofErr w:type="spellStart"/>
-      <w:r>
-        <w:t>f|b</w:t>
-      </w:r>
-      <w:proofErr w:type="spellEnd"/>
-      <w:r>
-        <w:t>].</w:t>
-      </w:r>
-      <w:proofErr w:type="spellStart"/>
-      <w:r>
-        <w:t>docx</w:t>
-      </w:r>
-      <w:proofErr w:type="spellEnd"/>
-      <w:r>
-        <w:t>. I_ wenn Untergliederungen einbezogen sind, und f oder b je nach Links ins Front- oder Backend.</w:t>
-      </w:r>
-    </w:p>
-    <w:p>
-      <w:r>
-        <w:t xml:space="preserve">Der Zwischenraum nach </w:t>
-      </w:r>
-      <w:proofErr w:type="gramStart"/>
-      <w:r>
-        <w:t>dem :</w:t>
-      </w:r>
-      <w:proofErr w:type="gramEnd"/>
-      <w:r>
-        <w:t xml:space="preserve"> ist wichtig. </w:t>
-      </w:r>
-    </w:p>
-    <w:p>
-      <w:pPr>
-        <w:pStyle w:val="berschrift2"/>
-      </w:pPr>
-      <w:r>
-        <w:t>Selektion</w:t>
-      </w:r>
-    </w:p>
-    <w:p>
-      <w:r>
-        <w:t xml:space="preserve">Die Unterparameter müssen mit Zwischenraum oder Tabulator eingerückt sein. Der Zwischenraum nach </w:t>
-      </w:r>
-      <w:proofErr w:type="gramStart"/>
-      <w:r>
-        <w:t>dem :</w:t>
-      </w:r>
-      <w:proofErr w:type="gramEnd"/>
-      <w:r>
-        <w:t xml:space="preserve"> ist wichtig.</w:t>
-      </w:r>
-    </w:p>
-    <w:p>
-      <w:r>
-        <w:t>Für alle Selektionen gilt: bei den Namen der Parameter wie auch bei den Werten sind Groß- und Kleinschreibung egal (</w:t>
-      </w:r>
-      <w:proofErr w:type="spellStart"/>
-      <w:r>
-        <w:t>case-insensitive</w:t>
-      </w:r>
-      <w:proofErr w:type="spellEnd"/>
-      <w:r>
-        <w:t>).</w:t>
-      </w:r>
-    </w:p>
-    <w:p>
-      <w:pPr>
-        <w:pStyle w:val="berschrift2"/>
-      </w:pPr>
-      <w:r>
-        <w:t>Terminselektion, Tourenselektion</w:t>
-      </w:r>
-    </w:p>
-    <w:p>
-      <w:r>
-        <w:t xml:space="preserve">Wie bei Selektion. Eine neue Selektion beginnt mit </w:t>
-      </w:r>
-      <w:r>
-        <w:rPr>
-          <w:i/>
-        </w:rPr>
-        <w:t>Name</w:t>
-      </w:r>
-      <w:proofErr w:type="gramStart"/>
-      <w:r>
-        <w:rPr>
-          <w:i/>
-        </w:rPr>
-        <w:t>:</w:t>
-      </w:r>
-      <w:r>
-        <w:t xml:space="preserve"> .</w:t>
-      </w:r>
-      <w:proofErr w:type="gramEnd"/>
-      <w:r>
-        <w:t xml:space="preserve"> Der Name wird später in den </w:t>
-      </w:r>
-      <w:proofErr w:type="spellStart"/>
-      <w:r>
-        <w:t>temp</w:t>
-      </w:r>
-      <w:r>
-        <w:t>lates</w:t>
-      </w:r>
-      <w:proofErr w:type="spellEnd"/>
-      <w:r>
-        <w:t xml:space="preserve"> benutzt, um die Selektion zu bestimmen. Der Wert der Parameter kann ein einzelnes Wort sein, oder eine durch Komma getrennte Liste. Bei der Selektion werden die einzelnen Parameter durch UND verknüpft, die Werte in den Listen durch ODER. Eine Selektion</w:t>
+        <w:t xml:space="preserve"> Der Name wird später in den temp</w:t>
+      </w:r>
+      <w:r>
+        <w:t>lates benutzt, um die Selektion zu bestimmen. Der Wert der Parameter kann ein einzelnes Wort sein, oder eine durch Komma getrennte Liste. Bei der Selektion werden die einzelnen Parameter durch UND verknüpft, die Werte in den Listen durch ODER. Eine Selektion</w:t>
       </w:r>
       <w:r>
         <w:br/>
@@ -1991,14 +1588,7 @@
       </w:r>
       <w:r>
         <w:tab/>
-      </w:r>
-      <w:proofErr w:type="spellStart"/>
-      <w:r>
-        <w:t>Titelenthältnicht</w:t>
-      </w:r>
-      <w:proofErr w:type="spellEnd"/>
-      <w:r>
-        <w:t>: C,D</w:t>
+        <w:t>Titelenthältnicht: C,D</w:t>
       </w:r>
       <w:r>
         <w:br/>
@@ -2024,21 +1614,8 @@
           <w:numId w:val="5"/>
         </w:numPr>
       </w:pPr>
-      <w:proofErr w:type="spellStart"/>
-      <w:r>
-        <w:t>TitelEnthält</w:t>
-      </w:r>
-      <w:proofErr w:type="spellEnd"/>
-      <w:r>
-        <w:t xml:space="preserve">, </w:t>
-      </w:r>
-      <w:proofErr w:type="spellStart"/>
-      <w:r>
-        <w:t>TitelEnthältNicht</w:t>
-      </w:r>
-      <w:proofErr w:type="spellEnd"/>
-      <w:r>
-        <w:t>:</w:t>
+      <w:r>
+        <w:t>TitelEnthält, TitelEnthältNicht:</w:t>
       </w:r>
       <w:r>
         <w:br/>
@@ -2053,49 +1630,12 @@
           <w:numId w:val="5"/>
         </w:numPr>
       </w:pPr>
-      <w:proofErr w:type="spellStart"/>
-      <w:r>
-        <w:t>Terminnr</w:t>
-      </w:r>
-      <w:proofErr w:type="spellEnd"/>
-      <w:r>
-        <w:t xml:space="preserve">, </w:t>
-      </w:r>
-      <w:proofErr w:type="spellStart"/>
-      <w:r>
-        <w:t>NichtTerminNr</w:t>
-      </w:r>
-      <w:proofErr w:type="spellEnd"/>
-      <w:r>
-        <w:t xml:space="preserve">, </w:t>
-      </w:r>
-      <w:proofErr w:type="spellStart"/>
-      <w:r>
-        <w:t>Tournr</w:t>
-      </w:r>
-      <w:proofErr w:type="spellEnd"/>
-      <w:r>
-        <w:t xml:space="preserve">, </w:t>
-      </w:r>
-      <w:proofErr w:type="spellStart"/>
-      <w:r>
-        <w:t>NichtTourNr</w:t>
-      </w:r>
-      <w:proofErr w:type="spellEnd"/>
-      <w:r>
-        <w:t>:</w:t>
+      <w:r>
+        <w:t>Terminnr, NichtTerminNr, Tournr, NichtTourNr:</w:t>
       </w:r>
       <w:r>
         <w:br/>
-        <w:t xml:space="preserve">Die Tour- bzw. </w:t>
-      </w:r>
-      <w:proofErr w:type="spellStart"/>
-      <w:r>
-        <w:t>Terminnr</w:t>
-      </w:r>
-      <w:proofErr w:type="spellEnd"/>
-      <w:r>
-        <w:t xml:space="preserve"> (zu sehen z.B. im Ausgabeformat Text oder München)  ist oder ist nicht eine der angegebenen Nummern.</w:t>
+        <w:t>Die Tour- bzw. Terminnr (zu sehen z.B. im Ausgabeformat Text oder München)  ist oder ist nicht eine der angegebenen Nummern.</w:t>
       </w:r>
     </w:p>
     <w:p>
@@ -2106,13 +1646,8 @@
           <w:numId w:val="5"/>
         </w:numPr>
       </w:pPr>
-      <w:proofErr w:type="spellStart"/>
-      <w:r>
-        <w:t>RadTyp</w:t>
-      </w:r>
-      <w:proofErr w:type="spellEnd"/>
-      <w:r>
-        <w:t>:</w:t>
+      <w:r>
+        <w:t>RadTyp:</w:t>
       </w:r>
       <w:r>
         <w:br/>
@@ -2162,21 +1697,8 @@
           <w:numId w:val="5"/>
         </w:numPr>
       </w:pPr>
-      <w:proofErr w:type="spellStart"/>
-      <w:r>
-        <w:t>MerkmalEnthält</w:t>
-      </w:r>
-      <w:proofErr w:type="spellEnd"/>
-      <w:r>
-        <w:t xml:space="preserve">, </w:t>
-      </w:r>
-      <w:proofErr w:type="spellStart"/>
-      <w:r>
-        <w:t>MerkmalEnthältNicht</w:t>
-      </w:r>
-      <w:proofErr w:type="spellEnd"/>
-      <w:r>
-        <w:t>:</w:t>
+      <w:r>
+        <w:t>MerkmalEnthält, MerkmalEnthältNicht:</w:t>
       </w:r>
     </w:p>
     <w:p>
@@ -2184,29 +1706,12 @@
         <w:pStyle w:val="Listenabsatz"/>
       </w:pPr>
       <w:r>
-        <w:t xml:space="preserve">Für Termine: kann z.B. die Werte Infoladen, Stammtisch, Öffentliche Arbeitsgruppe, </w:t>
-      </w:r>
-      <w:proofErr w:type="spellStart"/>
-      <w:r>
-        <w:t>Aktiventreff</w:t>
-      </w:r>
-      <w:proofErr w:type="spellEnd"/>
-      <w:r>
-        <w:t>, Fahrradmesse annehmen, oder Teile davon, z.B.</w:t>
+        <w:t>Für Termine: kann z.B. die Werte Infoladen, Stammtisch, Öffentliche Arbeitsgruppe, Aktiventreff, Fahrradmesse annehmen, oder Teile davon, z.B.</w:t>
       </w:r>
       <w:r>
         <w:br/>
-        <w:t xml:space="preserve">               </w:t>
-      </w:r>
-      <w:proofErr w:type="spellStart"/>
-      <w:r>
-        <w:t>MerkmalEnthält</w:t>
-      </w:r>
-      <w:proofErr w:type="spellEnd"/>
-      <w:r>
-        <w:t xml:space="preserve">: </w:t>
-      </w:r>
-      <w:proofErr w:type="spellStart"/>
+        <w:t xml:space="preserve">               MerkmalEnthält: </w:t>
+      </w:r>
       <w:r>
         <w:t>messe</w:t>
       </w:r>
@@ -2214,7 +1719,6 @@
       <w:r>
         <w:t>,arbeit</w:t>
       </w:r>
-      <w:proofErr w:type="spellEnd"/>
       <w:proofErr w:type="gramEnd"/>
     </w:p>
     <w:p>
@@ -2233,19 +1737,9 @@
           <w:numId w:val="5"/>
         </w:numPr>
       </w:pPr>
-      <w:proofErr w:type="spellStart"/>
-      <w:r>
-        <w:t>IstEntwurf</w:t>
-      </w:r>
-      <w:proofErr w:type="spellEnd"/>
-      <w:r>
-        <w:t>/</w:t>
-      </w:r>
-      <w:proofErr w:type="spellStart"/>
-      <w:r>
-        <w:t>IstNichtEntwurf</w:t>
-      </w:r>
-      <w:proofErr w:type="spellEnd"/>
+      <w:r>
+        <w:t>IstEntwurf/IstNichtEntwurf</w:t>
+      </w:r>
     </w:p>
     <w:p>
       <w:pPr>
@@ -2257,8 +1751,6 @@
       <w:r>
         <w:t xml:space="preserve">t im Entwurfsstadium, d.h. nicht veröffentlicht. Dazu muß die Eingabe aus einer XML-Datei erfolgen, s.o.. </w:t>
       </w:r>
-      <w:bookmarkStart w:id="0" w:name="_GoBack"/>
-      <w:bookmarkEnd w:id="0"/>
     </w:p>
     <w:p>
       <w:r>
@@ -2273,27 +1765,44 @@
         <w:pStyle w:val="berschrift4"/>
       </w:pPr>
       <w:r>
+        <w:t>Tour/Terminnummer</w:t>
+      </w:r>
+    </w:p>
+    <w:p>
+      <w:r>
+        <w:t xml:space="preserve">Die Ereignisse werden </w:t>
+      </w:r>
+      <w:r>
+        <w:t xml:space="preserve">innerhalb eines Jahres </w:t>
+      </w:r>
+      <w:r>
+        <w:t>durchnumeriert. Tourenradtouren ab 100, Rennradtouren ab 300, Mountainbike-Touren ab 400, Mehrtagestouren ab 600, Termine ab 700. Sie können mit der Nummer selektieren, oder sie mit ${nummer} ins Ergebnis schreiben. Ändert sich das Start-Datum, ändern sich auch die Nummern.</w:t>
+      </w:r>
+    </w:p>
+    <w:p>
+      <w:pPr>
+        <w:pStyle w:val="berschrift2"/>
+      </w:pPr>
+      <w:r>
+        <w:t>Das</w:t>
+      </w:r>
+      <w:r>
+        <w:t xml:space="preserve"> eigentliche </w:t>
+      </w:r>
+      <w:r>
+        <w:t>Dokument</w:t>
+      </w:r>
+    </w:p>
+    <w:p>
+      <w:pPr>
+        <w:spacing w:before="240"/>
+      </w:pPr>
+      <w:r>
+        <w:t xml:space="preserve">Nach der Zeile mit mindestens 5 minus-Zeichen beginnt das eigentliche Dokument. Alles, was hier steht, landet genauso im Ausgabedokument. Man schreibt es wie jedes andere Word-Dokument. Es </w:t>
+      </w:r>
+      <w:r>
         <w:lastRenderedPageBreak/>
-        <w:t>Tour/Terminnummer</w:t>
-      </w:r>
-    </w:p>
-    <w:p>
-      <w:r>
-        <w:t xml:space="preserve">Die Ereignisse werden </w:t>
-      </w:r>
-      <w:r>
-        <w:t xml:space="preserve">innerhalb eines Jahres </w:t>
-      </w:r>
-      <w:r>
-        <w:t>durchnumeriert. Tourenradtouren ab 100, Rennradtouren ab 300, Mountainbike-Touren ab 400, Mehrtagestouren ab 600, Termine ab 700. Sie können mit der Nummer selektieren, oder sie mit ${</w:t>
-      </w:r>
-      <w:proofErr w:type="spellStart"/>
-      <w:r>
-        <w:t>nummer</w:t>
-      </w:r>
-      <w:proofErr w:type="spellEnd"/>
-      <w:r>
-        <w:t>} ins Ergebnis schreiben. Ändert sich das Start-Datum, ändern sich auch die Nummern.</w:t>
+        <w:t>gibt nur zwei Ausnahmen: Man kann in den Text den Parameter ${heute} schreiben, der durch das aktuelle Datum in einem bestimmten Format ersetzt wird, und es gibt Abschnitte zwischen /template und /endtemplate. Bis auf den Parameter ${beschreibung} gilt für alle Parameter: der Text wird ersetzt durch das, wofür der Parameter steht, aber der Font, die Zeichengröße, die Textfarbe, die Ausrichtung usw. bleiben erhalten. In template.docx steht ${titel} z.B. in einem Gelb/Orange, das auch im ADFC-Logo verwendet wird. Also steht später der Tour-Titel (mitsamt dem Link) in dem gleichen Gelb/Orange.</w:t>
       </w:r>
     </w:p>
     <w:p>
@@ -2301,130 +1810,12 @@
         <w:pStyle w:val="berschrift2"/>
       </w:pPr>
       <w:r>
-        <w:t>Das</w:t>
-      </w:r>
-      <w:r>
-        <w:t xml:space="preserve"> eigentliche </w:t>
-      </w:r>
-      <w:r>
-        <w:t>Dokument</w:t>
-      </w:r>
-    </w:p>
-    <w:p>
-      <w:pPr>
-        <w:spacing w:before="240"/>
-      </w:pPr>
-      <w:r>
-        <w:t>Nach der Zeile mit mindestens 5 minus-Zeichen beginnt das eigentliche Dokument. Alles, was hier steht, landet genauso im Ausgabedokument. Man schreibt es wie jedes andere Word-Dokument. Es gibt nur zwei Ausnahmen: Man kann in den Text den Parameter ${heute} schreiben, der durch das aktuelle Datum in einem bestimmten Format ersetzt wird, und es gibt Abschnitte zwischen /</w:t>
-      </w:r>
-      <w:proofErr w:type="spellStart"/>
-      <w:r>
-        <w:t>template</w:t>
-      </w:r>
-      <w:proofErr w:type="spellEnd"/>
-      <w:r>
-        <w:t xml:space="preserve"> und /</w:t>
-      </w:r>
-      <w:proofErr w:type="spellStart"/>
-      <w:r>
-        <w:t>endtemplate</w:t>
-      </w:r>
-      <w:proofErr w:type="spellEnd"/>
-      <w:r>
-        <w:t>. Bis auf den Parameter ${</w:t>
-      </w:r>
-      <w:proofErr w:type="spellStart"/>
-      <w:r>
-        <w:t>beschreibung</w:t>
-      </w:r>
-      <w:proofErr w:type="spellEnd"/>
-      <w:r>
-        <w:t>} gilt für alle Parameter: der Text wird ersetzt durch das, wofür der Parameter steht, aber der Font, die Zeichengröße, die Textfarbe, die Ausrichtung usw. bleiben erhalten. In template.docx steht ${</w:t>
-      </w:r>
-      <w:proofErr w:type="spellStart"/>
-      <w:r>
-        <w:t>titel</w:t>
-      </w:r>
-      <w:proofErr w:type="spellEnd"/>
-      <w:r>
-        <w:t>} z.B. in einem Gelb/Orange, das auch im ADFC-Logo verwendet wird. Also steht später der Tour-Titel (mitsamt dem Link) in dem gleichen Gelb/Orange.</w:t>
-      </w:r>
-    </w:p>
-    <w:p>
-      <w:pPr>
-        <w:pStyle w:val="berschrift2"/>
-      </w:pPr>
-      <w:r>
         <w:t>Datums-Parameter mit Format</w:t>
       </w:r>
     </w:p>
     <w:p>
       <w:r>
-        <w:t xml:space="preserve">Im Dokument können Sie außerhalb der </w:t>
-      </w:r>
-      <w:proofErr w:type="spellStart"/>
-      <w:r>
-        <w:t>templates</w:t>
-      </w:r>
-      <w:proofErr w:type="spellEnd"/>
-      <w:r>
-        <w:t xml:space="preserve"> den Parameter ${heute}.</w:t>
-      </w:r>
-      <w:proofErr w:type="spellStart"/>
-      <w:r>
-        <w:t>fmt</w:t>
-      </w:r>
-      <w:proofErr w:type="spellEnd"/>
-      <w:r>
-        <w:t xml:space="preserve">(…) in das Dokument hineinschreiben. Innerhalb der </w:t>
-      </w:r>
-      <w:proofErr w:type="spellStart"/>
-      <w:r>
-        <w:t>templates</w:t>
-      </w:r>
-      <w:proofErr w:type="spellEnd"/>
-      <w:r>
-        <w:t xml:space="preserve"> können Sie die Parameter ${</w:t>
-      </w:r>
-      <w:proofErr w:type="spellStart"/>
-      <w:r>
-        <w:t>start</w:t>
-      </w:r>
-      <w:proofErr w:type="spellEnd"/>
-      <w:r>
-        <w:t>}.</w:t>
-      </w:r>
-      <w:proofErr w:type="spellStart"/>
-      <w:r>
-        <w:t>fmt</w:t>
-      </w:r>
-      <w:proofErr w:type="spellEnd"/>
-      <w:r>
-        <w:t>(…) und ${end}.</w:t>
-      </w:r>
-      <w:proofErr w:type="spellStart"/>
-      <w:r>
-        <w:t>fmt</w:t>
-      </w:r>
-      <w:proofErr w:type="spellEnd"/>
-      <w:r>
-        <w:t>(…) verwenden. ${heute} steht für das aktuelle Datum, ${</w:t>
-      </w:r>
-      <w:proofErr w:type="spellStart"/>
-      <w:r>
-        <w:t>start</w:t>
-      </w:r>
-      <w:proofErr w:type="spellEnd"/>
-      <w:r>
-        <w:t xml:space="preserve">} und ${end} für Beginn und Ende des Ereignisses. Die Kürzel innerhalb der </w:t>
-      </w:r>
-      <w:proofErr w:type="spellStart"/>
-      <w:r>
-        <w:t>fmt</w:t>
-      </w:r>
-      <w:proofErr w:type="spellEnd"/>
-      <w:r>
-        <w:t xml:space="preserve">()-Klammern bestimmen, in welchem Format das Datum ausgegeben wird. Eine exakte Beschreibung des Formats sehen Sie auf den Seiten </w:t>
+        <w:t xml:space="preserve">Im Dokument können Sie außerhalb der templates den Parameter ${heute}.fmt(…) in das Dokument hineinschreiben. Innerhalb der templates können Sie die Parameter ${start}.fmt(…) und ${end}.fmt(…) verwenden. ${heute} steht für das aktuelle Datum, ${start} und ${end} für Beginn und Ende des Ereignisses. Die Kürzel innerhalb der fmt()-Klammern bestimmen, in welchem Format das Datum ausgegeben wird. Eine exakte Beschreibung des Formats sehen Sie auf den Seiten </w:t>
       </w:r>
       <w:hyperlink r:id="rId9" w:history="1">
         <w:r>
@@ -2499,14 +1890,12 @@
       <w:r>
         <w:t xml:space="preserve"> </w:t>
       </w:r>
-      <w:proofErr w:type="spellStart"/>
       <w:r>
         <w:rPr>
           <w:i/>
         </w:rPr>
         <w:t>Locale</w:t>
       </w:r>
-      <w:proofErr w:type="spellEnd"/>
       <w:r>
         <w:t>,</w:t>
       </w:r>
@@ -2519,15 +1908,7 @@
         <w:t xml:space="preserve">Z.B. produziert </w:t>
       </w:r>
       <w:r>
-        <w:t>${heute}.</w:t>
-      </w:r>
-      <w:proofErr w:type="spellStart"/>
-      <w:r>
-        <w:t>fmt</w:t>
-      </w:r>
-      <w:proofErr w:type="spellEnd"/>
-      <w:r>
-        <w:t>(</w:t>
+        <w:t>${heute}.fmt(</w:t>
       </w:r>
       <w:r>
         <w:t xml:space="preserve">%A, den </w:t>
@@ -2578,25 +1959,12 @@
         <w:pStyle w:val="berschrift2"/>
       </w:pPr>
       <w:r>
-        <w:t xml:space="preserve">Die </w:t>
-      </w:r>
-      <w:proofErr w:type="spellStart"/>
-      <w:r>
-        <w:t>templates</w:t>
-      </w:r>
-      <w:proofErr w:type="spellEnd"/>
-    </w:p>
-    <w:p>
-      <w:r>
-        <w:t xml:space="preserve">Ein </w:t>
-      </w:r>
-      <w:proofErr w:type="spellStart"/>
-      <w:r>
-        <w:t>template</w:t>
-      </w:r>
-      <w:proofErr w:type="spellEnd"/>
-      <w:r>
-        <w:t xml:space="preserve"> beginnt mit der Zeile</w:t>
+        <w:t>Die templates</w:t>
+      </w:r>
+    </w:p>
+    <w:p>
+      <w:r>
+        <w:t>Ein template beginnt mit der Zeile</w:t>
       </w:r>
     </w:p>
     <w:p>
@@ -2604,131 +1972,73 @@
         <w:tab/>
       </w:r>
       <w:r>
-        <w:t>/</w:t>
-      </w:r>
-      <w:proofErr w:type="spellStart"/>
-      <w:r>
-        <w:t>template</w:t>
-      </w:r>
-      <w:proofErr w:type="spellEnd"/>
-      <w:r>
-        <w:t xml:space="preserve"> /</w:t>
-      </w:r>
-      <w:proofErr w:type="spellStart"/>
-      <w:r>
-        <w:t>termin</w:t>
-      </w:r>
-      <w:proofErr w:type="spellEnd"/>
-      <w:r>
-        <w:t xml:space="preserve"> (oder /tour) /</w:t>
-      </w:r>
-      <w:proofErr w:type="spellStart"/>
-      <w:r>
-        <w:t>selektio</w:t>
-      </w:r>
-      <w:r>
-        <w:t>n</w:t>
-      </w:r>
-      <w:proofErr w:type="spellEnd"/>
-      <w:r>
-        <w:t>=Name</w:t>
-      </w:r>
-    </w:p>
-    <w:p>
-      <w:r>
-        <w:t xml:space="preserve">Jedes </w:t>
-      </w:r>
-      <w:proofErr w:type="spellStart"/>
-      <w:r>
-        <w:t>template</w:t>
-      </w:r>
-      <w:proofErr w:type="spellEnd"/>
-      <w:r>
-        <w:t xml:space="preserve"> erzeugt Ausgabe für jedes Ereignis, das der dazugehörigen Selektion entspricht. Der Name hinter /</w:t>
-      </w:r>
-      <w:proofErr w:type="spellStart"/>
-      <w:r>
-        <w:t>selection</w:t>
-      </w:r>
-      <w:proofErr w:type="spellEnd"/>
-      <w:r>
-        <w:t xml:space="preserve">= muß einem der Namen der Termin- oder </w:t>
-      </w:r>
-      <w:proofErr w:type="spellStart"/>
-      <w:r>
-        <w:t>Tourselektionen</w:t>
-      </w:r>
-      <w:proofErr w:type="spellEnd"/>
-      <w:r>
-        <w:t xml:space="preserve"> am Anfang der Vorlagendatei entsprechen. </w:t>
-      </w:r>
-      <w:r>
-        <w:t xml:space="preserve">Das </w:t>
-      </w:r>
-      <w:proofErr w:type="spellStart"/>
-      <w:r>
-        <w:t>template</w:t>
-      </w:r>
-      <w:proofErr w:type="spellEnd"/>
-      <w:r>
-        <w:t xml:space="preserve"> endet mit /</w:t>
-      </w:r>
-      <w:proofErr w:type="spellStart"/>
-      <w:r>
-        <w:t>endtemplate</w:t>
-      </w:r>
-      <w:proofErr w:type="spellEnd"/>
-      <w:r>
-        <w:t>. /</w:t>
-      </w:r>
-      <w:proofErr w:type="spellStart"/>
-      <w:r>
-        <w:t>template</w:t>
-      </w:r>
-      <w:proofErr w:type="spellEnd"/>
-      <w:r>
-        <w:t xml:space="preserve"> muß am Beginn, </w:t>
-      </w:r>
+        <w:t>/template /termin (oder /tour) /selektio</w:t>
+      </w:r>
+      <w:r>
+        <w:t>n=Name</w:t>
+      </w:r>
+    </w:p>
+    <w:p>
+      <w:r>
+        <w:t xml:space="preserve">Jedes template erzeugt Ausgabe für jedes Ereignis, das der dazugehörigen Selektion entspricht. Der Name hinter /selection= muß einem der Namen der Termin- oder Tourselektionen am Anfang der Vorlagendatei entsprechen. </w:t>
+      </w:r>
+      <w:r>
+        <w:t>Das template endet mit /endtemplate. /template muß am Beginn, /endtemplate am Ende eines Paragraphen stehen. Innerhalb des templates stehen Platzhalter in der Schreibweise ${</w:t>
+      </w:r>
+      <w:r>
+        <w:t>parameter}. Der nächste Abschnitt behandelt diese Platzhalter.</w:t>
+      </w:r>
+    </w:p>
+    <w:p>
+      <w:pPr>
+        <w:pStyle w:val="berschrift1"/>
+      </w:pPr>
+      <w:r>
+        <w:t>Template-Parameter</w:t>
+      </w:r>
+    </w:p>
+    <w:p>
+      <w:r>
+        <w:t xml:space="preserve">Der Zeichensatz, die Zeichensatzgröße, die Farbe des Parameters usw. werden in der Regel in der Ausgabe beibehalten. </w:t>
+      </w:r>
+    </w:p>
+    <w:p>
+      <w:pPr>
+        <w:pStyle w:val="berschrift2"/>
+      </w:pPr>
+      <w:r>
+        <w:t>${heute}</w:t>
+      </w:r>
+      <w:r>
+        <w:t>.fmt()</w:t>
+      </w:r>
+    </w:p>
+    <w:p>
+      <w:r>
+        <w:t xml:space="preserve">Das aktuelle Datum </w:t>
+      </w:r>
+      <w:r>
+        <w:t>mit</w:t>
+      </w:r>
+      <w:r>
+        <w:t xml:space="preserve"> Uhrzeit</w:t>
+      </w:r>
+      <w:r>
+        <w:t>, Tour/Termin-unspezifisch.</w:t>
+      </w:r>
+    </w:p>
+    <w:p>
+      <w:pPr>
+        <w:pStyle w:val="berschrift2"/>
+      </w:pPr>
       <w:r>
         <w:lastRenderedPageBreak/>
-        <w:t>/</w:t>
-      </w:r>
-      <w:proofErr w:type="spellStart"/>
-      <w:r>
-        <w:t>endtemplate</w:t>
-      </w:r>
-      <w:proofErr w:type="spellEnd"/>
-      <w:r>
-        <w:t xml:space="preserve"> am Ende eines Paragraphen stehen. Innerhalb des </w:t>
-      </w:r>
-      <w:proofErr w:type="spellStart"/>
-      <w:r>
-        <w:t>templates</w:t>
-      </w:r>
-      <w:proofErr w:type="spellEnd"/>
-      <w:r>
-        <w:t xml:space="preserve"> stehen Platzhalter in der Schreibweise ${</w:t>
-      </w:r>
-      <w:proofErr w:type="spellStart"/>
-      <w:r>
-        <w:t>parameter</w:t>
-      </w:r>
-      <w:proofErr w:type="spellEnd"/>
-      <w:r>
-        <w:t>}. Der nächste Abschnitt behandelt diese Platzhalter.</w:t>
-      </w:r>
-    </w:p>
-    <w:p>
-      <w:pPr>
-        <w:pStyle w:val="berschrift1"/>
-      </w:pPr>
-      <w:r>
-        <w:t>Template-Parameter</w:t>
-      </w:r>
-    </w:p>
-    <w:p>
-      <w:r>
-        <w:t xml:space="preserve">Der Zeichensatz, die Zeichensatzgröße, die Farbe des Parameters usw. werden in der Regel in der Ausgabe beibehalten. </w:t>
+        <w:t>${start}.fmt(), ${end}.fmt()</w:t>
+      </w:r>
+    </w:p>
+    <w:p>
+      <w:r>
+        <w:t>Beginn und Ende des Ereignisses</w:t>
       </w:r>
     </w:p>
     <w:p>
@@ -2736,69 +2046,151 @@
         <w:pStyle w:val="berschrift2"/>
       </w:pPr>
       <w:r>
-        <w:t>${heute}</w:t>
+        <w:t>${nummer}</w:t>
+      </w:r>
+    </w:p>
+    <w:p>
+      <w:r>
+        <w:t xml:space="preserve">Die Konkatenation von </w:t>
+      </w:r>
+      <w:r>
+        <w:t xml:space="preserve">T, M oder R (für Tourenrad/Mountainbike/Rennrad) gefolgt von der Ereignisnummer (s.o.) gefolgt von </w:t>
+      </w:r>
+      <w:r>
+        <w:t xml:space="preserve">G, H, oder </w:t>
+      </w:r>
+      <w:r>
+        <w:t>F für Ganztags/Halbtags/Feierabend</w:t>
+      </w:r>
+      <w:r>
+        <w:t>-Tour</w:t>
+      </w:r>
+      <w:r>
+        <w:t xml:space="preserve">. </w:t>
+      </w:r>
+    </w:p>
+    <w:p>
+      <w:pPr>
+        <w:pStyle w:val="berschrift2"/>
+      </w:pPr>
+      <w:r>
+        <w:t>${titel}</w:t>
+      </w:r>
+    </w:p>
+    <w:p>
+      <w:r>
+        <w:t>Der Titel des Ereignisses.</w:t>
+      </w:r>
+    </w:p>
+    <w:p>
+      <w:pPr>
+        <w:pStyle w:val="berschrift2"/>
+      </w:pPr>
+      <w:r>
+        <w:t>${beschreibung}</w:t>
+      </w:r>
+    </w:p>
+    <w:p>
+      <w:r>
+        <w:t>Die (lange) Beschreibung des Ereignisses. Dieser Parameter muß in einem eigenen Paragraphen stehen. Der formatierte Text der Beschreibung wird übernommen / sollte übernommen werden.</w:t>
+      </w:r>
+    </w:p>
+    <w:p>
+      <w:pPr>
+        <w:pStyle w:val="berschrift2"/>
+      </w:pPr>
+      <w:r>
+        <w:t>${kurz}</w:t>
+      </w:r>
+    </w:p>
+    <w:p>
+      <w:r>
+        <w:t>Die (kurze) Beschreibung des Ereignisses. Dieser Parameter muß in einem eigenen Paragraphen stehen.</w:t>
+      </w:r>
+    </w:p>
+    <w:p>
+      <w:pPr>
+        <w:pStyle w:val="berschrift2"/>
+      </w:pPr>
+      <w:r>
+        <w:t>${tourleiter}</w:t>
+      </w:r>
+    </w:p>
+    <w:p>
+      <w:r>
+        <w:t>Produziert bei fehlendem Tourleite</w:t>
+      </w:r>
+      <w:r>
+        <w:t xml:space="preserve">r nichts, sonst die Ausgabe </w:t>
+      </w:r>
+      <w:r>
+        <w:rPr>
+          <w:b/>
+        </w:rPr>
+        <w:t xml:space="preserve">Tourleiter: </w:t>
+      </w:r>
+      <w:r>
+        <w:t>Vorname</w:t>
+      </w:r>
+      <w:r>
+        <w:t xml:space="preserve"> Nachname (Telefonnummer), sofern die Telefonnummer bekannt ist. Bei zwei Tourleitern folgen ein Komma und der zweite Name. Mehr als zwei Tourleiter erlaubt das Tourenportal derzeit nicht.</w:t>
+      </w:r>
+    </w:p>
+    <w:p>
+      <w:pPr>
+        <w:pStyle w:val="berschrift2"/>
+      </w:pPr>
+      <w:r>
+        <w:t>${tourleiterm}</w:t>
+      </w:r>
+    </w:p>
+    <w:p>
+      <w:r>
+        <w:t>Produziert die Ausgabe Vorname Nachname (Telefonnummer), sofern die Telefonnummer bekannt ist. Bei zwei Tourleitern folgen ein Komma und der zweite Name.</w:t>
+      </w:r>
+    </w:p>
+    <w:p>
+      <w:pPr>
+        <w:pStyle w:val="berschrift2"/>
+      </w:pPr>
+      <w:r>
+        <w:t>${betreuer}</w:t>
+      </w:r>
+    </w:p>
+    <w:p>
+      <w:r>
+        <w:t xml:space="preserve">Wie tourleiter, nur </w:t>
+      </w:r>
+      <w:r>
+        <w:rPr>
+          <w:b/>
+        </w:rPr>
+        <w:t>Betreuer</w:t>
+      </w:r>
+      <w:r>
+        <w:t xml:space="preserve"> anstatt </w:t>
+      </w:r>
+      <w:r>
+        <w:rPr>
+          <w:b/>
+        </w:rPr>
+        <w:t>Tourleiter</w:t>
       </w:r>
       <w:r>
         <w:t>.</w:t>
       </w:r>
-      <w:proofErr w:type="spellStart"/>
-      <w:r>
-        <w:t>fmt</w:t>
-      </w:r>
-      <w:proofErr w:type="spellEnd"/>
-      <w:r>
-        <w:t>()</w:t>
-      </w:r>
-    </w:p>
-    <w:p>
-      <w:r>
-        <w:t xml:space="preserve">Das aktuelle Datum </w:t>
-      </w:r>
-      <w:r>
-        <w:t>mit</w:t>
-      </w:r>
-      <w:r>
-        <w:t xml:space="preserve"> Uhrzeit</w:t>
-      </w:r>
-      <w:r>
-        <w:t>, Tour/Termin-unspezifisch.</w:t>
-      </w:r>
     </w:p>
     <w:p>
       <w:pPr>
         <w:pStyle w:val="berschrift2"/>
       </w:pPr>
       <w:r>
-        <w:t>${</w:t>
-      </w:r>
-      <w:proofErr w:type="spellStart"/>
-      <w:r>
-        <w:t>start</w:t>
-      </w:r>
-      <w:proofErr w:type="spellEnd"/>
-      <w:r>
-        <w:t>}.</w:t>
-      </w:r>
-      <w:proofErr w:type="spellStart"/>
-      <w:r>
-        <w:t>fmt</w:t>
-      </w:r>
-      <w:proofErr w:type="spellEnd"/>
-      <w:r>
-        <w:t>(), ${end}.</w:t>
-      </w:r>
-      <w:proofErr w:type="spellStart"/>
-      <w:r>
-        <w:t>fmt</w:t>
-      </w:r>
-      <w:proofErr w:type="spellEnd"/>
-      <w:r>
-        <w:t>()</w:t>
-      </w:r>
-    </w:p>
-    <w:p>
-      <w:r>
-        <w:t>Beginn und Ende des Ereignisses</w:t>
+        <w:t>${city}, ${street}</w:t>
+      </w:r>
+    </w:p>
+    <w:p>
+      <w:r>
+        <w:t>Der Ort, der im Backend bei Hauptinformationen/Startpunkt als „Straße/Ort“ eingetragen ist, und bei Radtour/Stationen an erster Stelle steht.</w:t>
       </w:r>
     </w:p>
     <w:p>
@@ -2806,289 +2198,7 @@
         <w:pStyle w:val="berschrift2"/>
       </w:pPr>
       <w:r>
-        <w:t>${</w:t>
-      </w:r>
-      <w:proofErr w:type="spellStart"/>
-      <w:r>
-        <w:t>nummer</w:t>
-      </w:r>
-      <w:proofErr w:type="spellEnd"/>
-      <w:r>
-        <w:t>}</w:t>
-      </w:r>
-    </w:p>
-    <w:p>
-      <w:r>
-        <w:t xml:space="preserve">Die </w:t>
-      </w:r>
-      <w:proofErr w:type="spellStart"/>
-      <w:r>
-        <w:t>Konkatenation</w:t>
-      </w:r>
-      <w:proofErr w:type="spellEnd"/>
-      <w:r>
-        <w:t xml:space="preserve"> von </w:t>
-      </w:r>
-      <w:r>
-        <w:t xml:space="preserve">T, M oder R (für Tourenrad/Mountainbike/Rennrad) gefolgt von der Ereignisnummer (s.o.) gefolgt von </w:t>
-      </w:r>
-      <w:r>
-        <w:t xml:space="preserve">G, H, oder </w:t>
-      </w:r>
-      <w:r>
-        <w:t>F für Ganztags/Halbtags/Feierabend</w:t>
-      </w:r>
-      <w:r>
-        <w:t>-Tour</w:t>
-      </w:r>
-      <w:r>
-        <w:t xml:space="preserve">. </w:t>
-      </w:r>
-    </w:p>
-    <w:p>
-      <w:pPr>
-        <w:pStyle w:val="berschrift2"/>
-      </w:pPr>
-      <w:r>
-        <w:t>${</w:t>
-      </w:r>
-      <w:proofErr w:type="spellStart"/>
-      <w:r>
-        <w:t>titel</w:t>
-      </w:r>
-      <w:proofErr w:type="spellEnd"/>
-      <w:r>
-        <w:t>}</w:t>
-      </w:r>
-    </w:p>
-    <w:p>
-      <w:r>
-        <w:t>Der Titel des Ereignisses.</w:t>
-      </w:r>
-    </w:p>
-    <w:p>
-      <w:pPr>
-        <w:pStyle w:val="berschrift2"/>
-      </w:pPr>
-      <w:r>
-        <w:t>${</w:t>
-      </w:r>
-      <w:proofErr w:type="spellStart"/>
-      <w:r>
-        <w:t>beschreibung</w:t>
-      </w:r>
-      <w:proofErr w:type="spellEnd"/>
-      <w:r>
-        <w:t>}</w:t>
-      </w:r>
-    </w:p>
-    <w:p>
-      <w:r>
-        <w:t>Die (lange) Beschreibung des Ereignisses. Dieser Parameter muß in einem eigenen Paragraphen stehen. Der formatierte Text der Beschreibung wird übernommen / sollte übernommen werden.</w:t>
-      </w:r>
-    </w:p>
-    <w:p>
-      <w:pPr>
-        <w:pStyle w:val="berschrift2"/>
-      </w:pPr>
-      <w:r>
-        <w:t>${kurz}</w:t>
-      </w:r>
-    </w:p>
-    <w:p>
-      <w:r>
-        <w:t>Die (kurze) Beschreibung des Ereignisses. Dieser Parameter muß in einem eigenen Paragraphen stehen.</w:t>
-      </w:r>
-    </w:p>
-    <w:p>
-      <w:pPr>
-        <w:pStyle w:val="berschrift2"/>
-      </w:pPr>
-      <w:r>
-        <w:t>${</w:t>
-      </w:r>
-      <w:proofErr w:type="spellStart"/>
-      <w:r>
-        <w:t>tourleiter</w:t>
-      </w:r>
-      <w:proofErr w:type="spellEnd"/>
-      <w:r>
-        <w:t>}</w:t>
-      </w:r>
-    </w:p>
-    <w:p>
-      <w:r>
-        <w:t xml:space="preserve">Produziert bei fehlendem </w:t>
-      </w:r>
-      <w:proofErr w:type="spellStart"/>
-      <w:r>
-        <w:t>Tourleite</w:t>
-      </w:r>
-      <w:r>
-        <w:t>r</w:t>
-      </w:r>
-      <w:proofErr w:type="spellEnd"/>
-      <w:r>
-        <w:t xml:space="preserve"> nichts, sonst die Ausgabe </w:t>
-      </w:r>
-      <w:proofErr w:type="spellStart"/>
-      <w:r>
-        <w:rPr>
-          <w:b/>
-        </w:rPr>
-        <w:t>Tourleiter</w:t>
-      </w:r>
-      <w:proofErr w:type="spellEnd"/>
-      <w:r>
-        <w:rPr>
-          <w:b/>
-        </w:rPr>
-        <w:t xml:space="preserve">: </w:t>
-      </w:r>
-      <w:r>
-        <w:t>Vorname</w:t>
-      </w:r>
-      <w:r>
-        <w:t xml:space="preserve"> Nachname (Telefonnummer), sofern die Telefonnummer bekannt ist. Bei zwei </w:t>
-      </w:r>
-      <w:proofErr w:type="spellStart"/>
-      <w:r>
-        <w:t>Tourleitern</w:t>
-      </w:r>
-      <w:proofErr w:type="spellEnd"/>
-      <w:r>
-        <w:t xml:space="preserve"> folgen ein Komma und der zweite Name. Mehr als zwei </w:t>
-      </w:r>
-      <w:proofErr w:type="spellStart"/>
-      <w:r>
-        <w:t>Tourleiter</w:t>
-      </w:r>
-      <w:proofErr w:type="spellEnd"/>
-      <w:r>
-        <w:t xml:space="preserve"> erlaubt das Tourenportal derzeit nicht.</w:t>
-      </w:r>
-    </w:p>
-    <w:p>
-      <w:pPr>
-        <w:pStyle w:val="berschrift2"/>
-      </w:pPr>
-      <w:r>
-        <w:t>${</w:t>
-      </w:r>
-      <w:proofErr w:type="spellStart"/>
-      <w:r>
-        <w:t>tourleiterm</w:t>
-      </w:r>
-      <w:proofErr w:type="spellEnd"/>
-      <w:r>
-        <w:t>}</w:t>
-      </w:r>
-    </w:p>
-    <w:p>
-      <w:r>
-        <w:t xml:space="preserve">Produziert die Ausgabe Vorname Nachname (Telefonnummer), sofern die Telefonnummer bekannt ist. Bei zwei </w:t>
-      </w:r>
-      <w:proofErr w:type="spellStart"/>
-      <w:r>
-        <w:t>Tourleitern</w:t>
-      </w:r>
-      <w:proofErr w:type="spellEnd"/>
-      <w:r>
-        <w:t xml:space="preserve"> folgen ein Komma und der zweite Name.</w:t>
-      </w:r>
-    </w:p>
-    <w:p>
-      <w:pPr>
-        <w:pStyle w:val="berschrift2"/>
-      </w:pPr>
-      <w:r>
-        <w:t>${</w:t>
-      </w:r>
-      <w:proofErr w:type="spellStart"/>
-      <w:r>
-        <w:t>betreuer</w:t>
-      </w:r>
-      <w:proofErr w:type="spellEnd"/>
-      <w:r>
-        <w:t>}</w:t>
-      </w:r>
-    </w:p>
-    <w:p>
-      <w:r>
-        <w:t xml:space="preserve">Wie </w:t>
-      </w:r>
-      <w:proofErr w:type="spellStart"/>
-      <w:r>
-        <w:t>tourleiter</w:t>
-      </w:r>
-      <w:proofErr w:type="spellEnd"/>
-      <w:r>
-        <w:t xml:space="preserve">, nur </w:t>
-      </w:r>
-      <w:r>
-        <w:rPr>
-          <w:b/>
-        </w:rPr>
-        <w:t>Betreuer</w:t>
-      </w:r>
-      <w:r>
-        <w:t xml:space="preserve"> anstatt </w:t>
-      </w:r>
-      <w:proofErr w:type="spellStart"/>
-      <w:r>
-        <w:rPr>
-          <w:b/>
-        </w:rPr>
-        <w:t>Tourleiter</w:t>
-      </w:r>
-      <w:proofErr w:type="spellEnd"/>
-      <w:r>
-        <w:t>.</w:t>
-      </w:r>
-    </w:p>
-    <w:p>
-      <w:pPr>
-        <w:pStyle w:val="berschrift2"/>
-      </w:pPr>
-      <w:r>
-        <w:t>${</w:t>
-      </w:r>
-      <w:proofErr w:type="spellStart"/>
-      <w:r>
-        <w:t>city</w:t>
-      </w:r>
-      <w:proofErr w:type="spellEnd"/>
-      <w:r>
-        <w:t>}, ${</w:t>
-      </w:r>
-      <w:proofErr w:type="spellStart"/>
-      <w:r>
-        <w:t>street</w:t>
-      </w:r>
-      <w:proofErr w:type="spellEnd"/>
-      <w:r>
-        <w:t>}</w:t>
-      </w:r>
-    </w:p>
-    <w:p>
-      <w:r>
-        <w:t>Der Ort, der im Backend bei Hauptinformationen/Startpunkt als „Straße/Ort“ eingetragen ist, und bei Radtour/Stationen an erster Stelle steht.</w:t>
-      </w:r>
-    </w:p>
-    <w:p>
-      <w:pPr>
-        <w:pStyle w:val="berschrift2"/>
-      </w:pPr>
-      <w:r>
-        <w:t>${</w:t>
-      </w:r>
-      <w:proofErr w:type="spellStart"/>
-      <w:r>
-        <w:t>kategorie</w:t>
-      </w:r>
-      <w:proofErr w:type="spellEnd"/>
-      <w:r>
-        <w:t>}</w:t>
+        <w:t>${kategorie}</w:t>
       </w:r>
     </w:p>
     <w:p>
@@ -3105,29 +2215,45 @@
         <w:pStyle w:val="berschrift2"/>
       </w:pPr>
       <w:r>
+        <w:t>${schwierigkeit}</w:t>
+      </w:r>
+    </w:p>
+    <w:p>
+      <w:r>
+        <w:t>Das Portal gibt die Schwierigkeit als eine Zahl x.y,  z.B. 1.4 oder 3.7 zurück. Im Frontend wird aber nur sehr einfach, einfach, mittel, schwer, sehr schwer angezeigt. Das Programm addiert 0.5 auf die Schwierigkeit, nimmt dann den Ganzzahl-Anteil und gibt dann die entsprechende Stufe aus. Z.B. 1.4 + 0.5 = 1.9, Ganzzahlanteil 1, also sehr einfach. 3.7 + 0.5 = 4.2, Ganzzahlanteil 4, also schwer. Genauso macht es anscheinend das Frontend. Anders ausgedrückt: sehr einfach: 0.5-1.4, einfach: 1.5-2.4, usw.</w:t>
+      </w:r>
+    </w:p>
+    <w:p>
+      <w:pPr>
+        <w:pStyle w:val="berschrift2"/>
+      </w:pPr>
+      <w:r>
+        <w:t>${schwierigkeit</w:t>
+      </w:r>
+      <w:r>
+        <w:t>m</w:t>
+      </w:r>
+      <w:r>
+        <w:t>}</w:t>
+      </w:r>
+    </w:p>
+    <w:p>
+      <w:r>
+        <w:t>Die Schwierigkeit als eine Folge von 5 schwarzen oder weißen Quadraten. 5x weiß=sehr leicht, 5* schwarz = sehr schwer.</w:t>
+      </w:r>
+    </w:p>
+    <w:p>
+      <w:pPr>
+        <w:pStyle w:val="berschrift2"/>
+      </w:pPr>
+      <w:r>
         <w:lastRenderedPageBreak/>
-        <w:t>${</w:t>
-      </w:r>
-      <w:proofErr w:type="spellStart"/>
-      <w:r>
-        <w:t>schwierigkeit</w:t>
-      </w:r>
-      <w:proofErr w:type="spellEnd"/>
-      <w:r>
-        <w:t>}</w:t>
-      </w:r>
-    </w:p>
-    <w:p>
-      <w:r>
-        <w:t xml:space="preserve">Das Portal gibt die Schwierigkeit als eine Zahl </w:t>
-      </w:r>
-      <w:proofErr w:type="spellStart"/>
-      <w:r>
-        <w:t>x.y</w:t>
-      </w:r>
-      <w:proofErr w:type="spellEnd"/>
-      <w:r>
-        <w:t>,  z.B. 1.4 oder 3.7 zurück. Im Frontend wird aber nur sehr einfach, einfach, mittel, schwer, sehr schwer angezeigt. Das Programm addiert 0.5 auf die Schwierigkeit, nimmt dann den Ganzzahl-Anteil und gibt dann die entsprechende Stufe aus. Z.B. 1.4 + 0.5 = 1.9, Ganzzahlanteil 1, also sehr einfach. 3.7 + 0.5 = 4.2, Ganzzahlanteil 4, also schwer. Genauso macht es anscheinend das Frontend. Anders ausgedrückt: sehr einfach: 0.5-1.4, einfach: 1.5-2.4, usw.</w:t>
+        <w:t>${tourlänge}</w:t>
+      </w:r>
+    </w:p>
+    <w:p>
+      <w:r>
+        <w:t>Gibt die Tourlänge als „nn km“ aus.</w:t>
       </w:r>
     </w:p>
     <w:p>
@@ -3135,23 +2261,12 @@
         <w:pStyle w:val="berschrift2"/>
       </w:pPr>
       <w:r>
-        <w:t>${</w:t>
-      </w:r>
-      <w:proofErr w:type="spellStart"/>
-      <w:r>
-        <w:t>schwierigkeit</w:t>
-      </w:r>
-      <w:r>
-        <w:t>m</w:t>
-      </w:r>
-      <w:proofErr w:type="spellEnd"/>
-      <w:r>
-        <w:t>}</w:t>
-      </w:r>
-    </w:p>
-    <w:p>
-      <w:r>
-        <w:t>Die Schwierigkeit als eine Folge von 5 schwarzen oder weißen Quadraten. 5x weiß=sehr leicht, 5* schwarz = sehr schwer.</w:t>
+        <w:t>${höhenmeter}</w:t>
+      </w:r>
+    </w:p>
+    <w:p>
+      <w:r>
+        <w:t>Gibt die Höhenmeter aus (ohne m danach).</w:t>
       </w:r>
     </w:p>
     <w:p>
@@ -3159,36 +2274,12 @@
         <w:pStyle w:val="berschrift2"/>
       </w:pPr>
       <w:r>
-        <w:t>${</w:t>
-      </w:r>
-      <w:proofErr w:type="spellStart"/>
-      <w:r>
-        <w:t>tourlänge</w:t>
-      </w:r>
-      <w:proofErr w:type="spellEnd"/>
-      <w:r>
-        <w:t>}</w:t>
-      </w:r>
-    </w:p>
-    <w:p>
-      <w:r>
-        <w:t xml:space="preserve">Gibt die </w:t>
-      </w:r>
-      <w:proofErr w:type="spellStart"/>
-      <w:r>
-        <w:t>Tourlänge</w:t>
-      </w:r>
-      <w:proofErr w:type="spellEnd"/>
-      <w:r>
-        <w:t xml:space="preserve"> als „</w:t>
-      </w:r>
-      <w:proofErr w:type="spellStart"/>
-      <w:r>
-        <w:t>nn</w:t>
-      </w:r>
-      <w:proofErr w:type="spellEnd"/>
-      <w:r>
-        <w:t xml:space="preserve"> km“ aus.</w:t>
+        <w:t>${character}</w:t>
+      </w:r>
+    </w:p>
+    <w:p>
+      <w:r>
+        <w:t>Gibt die Wegbeschaffenheit (im Frontend „Oberflächenqualität“ genannt) aus.</w:t>
       </w:r>
     </w:p>
     <w:p>
@@ -3196,20 +2287,66 @@
         <w:pStyle w:val="berschrift2"/>
       </w:pPr>
       <w:r>
-        <w:t>${</w:t>
-      </w:r>
-      <w:proofErr w:type="spellStart"/>
-      <w:r>
-        <w:t>höhenmeter</w:t>
-      </w:r>
-      <w:proofErr w:type="spellEnd"/>
-      <w:r>
-        <w:t>}</w:t>
-      </w:r>
-    </w:p>
-    <w:p>
-      <w:r>
-        <w:t>Gibt die Höhenmeter aus (ohne m danach).</w:t>
+        <w:t>${abfahrten}</w:t>
+      </w:r>
+    </w:p>
+    <w:p>
+      <w:r>
+        <w:t xml:space="preserve">Im Backend </w:t>
+      </w:r>
+      <w:r>
+        <w:t>wird die erste Station in Veranstaltung/Hauptinformationen mit Beginn, Ende, Startpunkt definiert, letzterer durch Straße, Ort. U</w:t>
+      </w:r>
+      <w:r>
+        <w:t xml:space="preserve">nter Radtour/Stationen </w:t>
+      </w:r>
+      <w:r>
+        <w:t xml:space="preserve">kann man </w:t>
+      </w:r>
+      <w:r>
+        <w:t xml:space="preserve">eine oder mehrere </w:t>
+      </w:r>
+      <w:r>
+        <w:t xml:space="preserve">zusätzliche </w:t>
+      </w:r>
+      <w:r>
+        <w:t xml:space="preserve">Stationen mit einem Typ, einem Namen, </w:t>
+      </w:r>
+      <w:r>
+        <w:t>einem Ort</w:t>
+      </w:r>
+      <w:r>
+        <w:t xml:space="preserve">, </w:t>
+      </w:r>
+      <w:r>
+        <w:t xml:space="preserve">einem Datum, evtl. einer Zeit, und evtl. einem Ende eingeben. Das Programm </w:t>
+      </w:r>
+      <w:r>
+        <w:t>macht aus all dem mit gewisser Willkürlichkeit eine Ausgabe</w:t>
+      </w:r>
+      <w:r>
+        <w:t xml:space="preserve"> </w:t>
+      </w:r>
+      <w:r>
+        <w:rPr>
+          <w:b/>
+        </w:rPr>
+        <w:t>Ort</w:t>
+      </w:r>
+      <w:r>
+        <w:t xml:space="preserve"> oder </w:t>
+      </w:r>
+      <w:r>
+        <w:rPr>
+          <w:b/>
+        </w:rPr>
+        <w:t>Orte</w:t>
+      </w:r>
+      <w:r>
+        <w:t xml:space="preserve"> gefolgt von den Stationen</w:t>
+      </w:r>
+      <w:r>
+        <w:t>. In künftigen Versionen läßt sich die Ausgabe vielleicht anpassen…</w:t>
       </w:r>
     </w:p>
     <w:p>
@@ -3217,20 +2354,12 @@
         <w:pStyle w:val="berschrift2"/>
       </w:pPr>
       <w:r>
-        <w:t>${</w:t>
-      </w:r>
-      <w:proofErr w:type="spellStart"/>
-      <w:r>
-        <w:t>character</w:t>
-      </w:r>
-      <w:proofErr w:type="spellEnd"/>
-      <w:r>
-        <w:t>}</w:t>
-      </w:r>
-    </w:p>
-    <w:p>
-      <w:r>
-        <w:t>Gibt die Wegbeschaffenheit (im Frontend „Oberflächenqualität“ genannt) aus.</w:t>
+        <w:t>${abfahrtenm}</w:t>
+      </w:r>
+    </w:p>
+    <w:p>
+      <w:r>
+        <w:t>Eine erste solche Anpassung für ein spezielles „Münchner“ template.</w:t>
       </w:r>
     </w:p>
     <w:p>
@@ -3238,119 +2367,7 @@
         <w:pStyle w:val="berschrift2"/>
       </w:pPr>
       <w:r>
-        <w:t>${</w:t>
-      </w:r>
-      <w:proofErr w:type="spellStart"/>
-      <w:r>
-        <w:t>abfahrten</w:t>
-      </w:r>
-      <w:proofErr w:type="spellEnd"/>
-      <w:r>
-        <w:t>}</w:t>
-      </w:r>
-    </w:p>
-    <w:p>
-      <w:r>
-        <w:t xml:space="preserve">Im Backend </w:t>
-      </w:r>
-      <w:r>
-        <w:t>wird die erste Station in Veranstaltung/Hauptinformationen mit Beginn, Ende, Startpunkt definiert, letzterer durch Straße, Ort. U</w:t>
-      </w:r>
-      <w:r>
-        <w:t xml:space="preserve">nter Radtour/Stationen </w:t>
-      </w:r>
-      <w:r>
-        <w:t xml:space="preserve">kann man </w:t>
-      </w:r>
-      <w:r>
-        <w:t xml:space="preserve">eine oder mehrere </w:t>
-      </w:r>
-      <w:r>
-        <w:t xml:space="preserve">zusätzliche </w:t>
-      </w:r>
-      <w:r>
-        <w:t xml:space="preserve">Stationen mit einem Typ, einem Namen, </w:t>
-      </w:r>
-      <w:r>
-        <w:t>einem Ort</w:t>
-      </w:r>
-      <w:r>
-        <w:t xml:space="preserve">, </w:t>
-      </w:r>
-      <w:r>
-        <w:t xml:space="preserve">einem Datum, evtl. einer Zeit, und evtl. einem Ende eingeben. Das Programm </w:t>
-      </w:r>
-      <w:r>
-        <w:t>macht aus all dem mit gewisser Willkürlichkeit eine Ausgabe</w:t>
-      </w:r>
-      <w:r>
-        <w:t xml:space="preserve"> </w:t>
-      </w:r>
-      <w:r>
-        <w:rPr>
-          <w:b/>
-        </w:rPr>
-        <w:t>Ort</w:t>
-      </w:r>
-      <w:r>
-        <w:t xml:space="preserve"> oder </w:t>
-      </w:r>
-      <w:r>
-        <w:rPr>
-          <w:b/>
-        </w:rPr>
-        <w:t>Orte</w:t>
-      </w:r>
-      <w:r>
-        <w:t xml:space="preserve"> gefolgt von den Stationen</w:t>
-      </w:r>
-      <w:r>
-        <w:t>. In künftigen Versionen läßt sich die Ausgabe vielleicht anpassen…</w:t>
-      </w:r>
-    </w:p>
-    <w:p>
-      <w:pPr>
-        <w:pStyle w:val="berschrift2"/>
-      </w:pPr>
-      <w:r>
-        <w:t>${</w:t>
-      </w:r>
-      <w:proofErr w:type="spellStart"/>
-      <w:r>
-        <w:t>abfahrtenm</w:t>
-      </w:r>
-      <w:proofErr w:type="spellEnd"/>
-      <w:r>
-        <w:t>}</w:t>
-      </w:r>
-    </w:p>
-    <w:p>
-      <w:r>
-        <w:t xml:space="preserve">Eine erste solche Anpassung für ein spezielles „Münchner“ </w:t>
-      </w:r>
-      <w:proofErr w:type="spellStart"/>
-      <w:r>
-        <w:t>template</w:t>
-      </w:r>
-      <w:proofErr w:type="spellEnd"/>
-      <w:r>
-        <w:t>.</w:t>
-      </w:r>
-    </w:p>
-    <w:p>
-      <w:pPr>
-        <w:pStyle w:val="berschrift2"/>
-      </w:pPr>
-      <w:r>
-        <w:t>${</w:t>
-      </w:r>
-      <w:proofErr w:type="spellStart"/>
-      <w:r>
-        <w:t>zusatzinfo</w:t>
-      </w:r>
-      <w:proofErr w:type="spellEnd"/>
-      <w:r>
-        <w:t>}</w:t>
+        <w:t>${zusatzinfo}</w:t>
       </w:r>
     </w:p>
     <w:p>
@@ -3368,31 +2385,10 @@
     </w:p>
     <w:p>
       <w:r>
-        <w:t xml:space="preserve">Das Programm schreibt eine Datei adfc.log in Ihr aktuelles Verzeichnis. Wenn alles glatt läuft, ist die Datei leer, sonst enthält sie Fehlermeldungen. Wenn Sie vor Aufruf des Programms aus einer </w:t>
-      </w:r>
-      <w:proofErr w:type="spellStart"/>
-      <w:r>
-        <w:t>command</w:t>
-      </w:r>
-      <w:proofErr w:type="spellEnd"/>
-      <w:r>
-        <w:t xml:space="preserve"> </w:t>
-      </w:r>
-      <w:proofErr w:type="spellStart"/>
-      <w:r>
-        <w:t>line</w:t>
-      </w:r>
-      <w:proofErr w:type="spellEnd"/>
-      <w:r>
-        <w:t xml:space="preserve"> den </w:t>
-      </w:r>
-      <w:proofErr w:type="spellStart"/>
-      <w:r>
-        <w:t>environment</w:t>
-      </w:r>
-      <w:proofErr w:type="spellEnd"/>
-      <w:r>
-        <w:t>-Parameter DEBUG=1 setzen, werden zahlreiche weitere Meldungen ausgegeben.</w:t>
+        <w:t xml:space="preserve">Das Programm schreibt eine Datei adfc.log in Ihr aktuelles Verzeichnis. Wenn alles glatt läuft, ist die Datei leer, sonst enthält sie Fehlermeldungen. Wenn Sie vor Aufruf des Programms aus einer command </w:t>
+      </w:r>
+      <w:r>
+        <w:t>line den environment-Parameter DEBUG=1 setzen, werden zahlreiche weitere Meldungen ausgegeben.</w:t>
       </w:r>
     </w:p>
     <w:p>
@@ -3492,21 +2488,12 @@
       </w:hyperlink>
       <w:r>
         <w:br/>
-        <w:t xml:space="preserve">Für jedes Ereignis wird ein Request mit der </w:t>
-      </w:r>
-      <w:proofErr w:type="spellStart"/>
-      <w:r>
-        <w:t>eventItemId</w:t>
-      </w:r>
-      <w:proofErr w:type="spellEnd"/>
-      <w:r>
-        <w:t xml:space="preserve"> ausgeführt:</w:t>
+        <w:t>Für jedes Ereignis wird ein Request mit der eventItemId ausgeführt:</w:t>
       </w:r>
       <w:r>
         <w:br/>
       </w:r>
       <w:r>
-        <w:lastRenderedPageBreak/>
         <w:tab/>
       </w:r>
       <w:hyperlink r:id="rId13" w:history="1">
@@ -3519,31 +2506,7 @@
       </w:hyperlink>
       <w:r>
         <w:br/>
-        <w:t xml:space="preserve">Falls in dem Ereignis eine </w:t>
-      </w:r>
-      <w:proofErr w:type="spellStart"/>
-      <w:r>
-        <w:t>cOrganizingUserId</w:t>
-      </w:r>
-      <w:proofErr w:type="spellEnd"/>
-      <w:r>
-        <w:t xml:space="preserve"> oder </w:t>
-      </w:r>
-      <w:proofErr w:type="spellStart"/>
-      <w:r>
-        <w:t>cSecondOrganizingUserId</w:t>
-      </w:r>
-      <w:proofErr w:type="spellEnd"/>
-      <w:r>
-        <w:t xml:space="preserve"> (vulgo </w:t>
-      </w:r>
-      <w:proofErr w:type="spellStart"/>
-      <w:r>
-        <w:t>Tourleiter</w:t>
-      </w:r>
-      <w:proofErr w:type="spellEnd"/>
-      <w:r>
-        <w:t>/Betreuer) vorkommen, wird dieser mit</w:t>
+        <w:t>Falls in dem Ereignis eine cOrganizingUserId oder cSecondOrganizingUserId (vulgo Tourleiter/Betreuer) vorkommen, wird dieser mit</w:t>
       </w:r>
       <w:r>
         <w:br/>
@@ -3923,7 +2886,7 @@
   <w:abstractNum w:abstractNumId="3" w15:restartNumberingAfterBreak="0">
     <w:nsid w:val="46770869"/>
     <w:multiLevelType w:val="hybridMultilevel"/>
-    <w:tmpl w:val="DFA66554"/>
+    <w:tmpl w:val="9634DAEC"/>
     <w:lvl w:ilvl="0" w:tplc="04070001">
       <w:start w:val="1"/>
       <w:numFmt w:val="bullet"/>

--- a/doc/Programmdokumentation.docx
+++ b/doc/Programmdokumentation.docx
@@ -84,10 +84,18 @@
       </w:r>
     </w:p>
     <w:p>
-      <w:r>
-        <w:t>Das Programm rvpOutput.exe wurde mit dem Programm pyinstaller aus den Python-Quellen erzeugt. Da anscheindend auch bösartige Programme auf diese Art entstanden sind, gibt es jetzt leider viele Virenscanner, die grundsätzlich jedes mit pyinstaller erzeugte Programm für bösartig halten. Daher das Verpacken des Programms in einer zip-Datei.</w:t>
-      </w:r>
-    </w:p>
+      <w:bookmarkStart w:id="0" w:name="_GoBack"/>
+      <w:r>
+        <w:t>Das Programm rvpOutput.exe wurde mit dem Programm pyinstaller aus den Pyth</w:t>
+      </w:r>
+      <w:r>
+        <w:t>on-Quellen erzeugt. Da anschein</w:t>
+      </w:r>
+      <w:r>
+        <w:t>end auch bösartige Programme auf diese Art entstanden sind, gibt es jetzt leider viele Virenscanner, die grundsätzlich jedes mit pyinstaller erzeugte Programm für bösartig halten. Daher das Verpacken des Programms in einer zip-Datei.</w:t>
+      </w:r>
+    </w:p>
+    <w:bookmarkEnd w:id="0"/>
     <w:p>
       <w:pPr>
         <w:pStyle w:val="berschrift1"/>
@@ -792,8 +800,6 @@
         <w:br/>
         <w:t>Enthält die Tage, an denen zwischen Sommer- und Winterzeit geschaltet wird.</w:t>
       </w:r>
-      <w:bookmarkStart w:id="0" w:name="_GoBack"/>
-      <w:bookmarkEnd w:id="0"/>
     </w:p>
     <w:p>
       <w:r>
